--- a/Printing-Windows.docx
+++ b/Printing-Windows.docx
@@ -1,10 +1,44 @@
 
 <file path=word/document.xml><?xml version="1.0" encoding="utf-8"?>
-<w:document xmlns:wpc="http://schemas.microsoft.com/office/word/2010/wordprocessingCanvas" xmlns:mc="http://schemas.openxmlformats.org/markup-compatibility/2006" xmlns:o="urn:schemas-microsoft-com:office:office" xmlns:r="http://schemas.openxmlformats.org/officeDocument/2006/relationships" xmlns:m="http://schemas.openxmlformats.org/officeDocument/2006/math" xmlns:v="urn:schemas-microsoft-com:vml" xmlns:wp14="http://schemas.microsoft.com/office/word/2010/wordprocessingDrawing" xmlns:wp="http://schemas.openxmlformats.org/drawingml/2006/wordprocessingDrawing" xmlns:w10="urn:schemas-microsoft-com:office:word" xmlns:w="http://schemas.openxmlformats.org/wordprocessingml/2006/main" xmlns:w14="http://schemas.microsoft.com/office/word/2010/wordml" xmlns:w15="http://schemas.microsoft.com/office/word/2012/wordml" xmlns:wpg="http://schemas.microsoft.com/office/word/2010/wordprocessingGroup" xmlns:wpi="http://schemas.microsoft.com/office/word/2010/wordprocessingInk" xmlns:wne="http://schemas.microsoft.com/office/word/2006/wordml" xmlns:wps="http://schemas.microsoft.com/office/word/2010/wordprocessingShape" mc:Ignorable="w14 w15 wp14">
+<w:document xmlns:ve="http://schemas.openxmlformats.org/markup-compatibility/2006" xmlns:o="urn:schemas-microsoft-com:office:office" xmlns:r="http://schemas.openxmlformats.org/officeDocument/2006/relationships" xmlns:m="http://schemas.openxmlformats.org/officeDocument/2006/math" xmlns:v="urn:schemas-microsoft-com:vml" xmlns:wp="http://schemas.openxmlformats.org/drawingml/2006/wordprocessingDrawing" xmlns:w10="urn:schemas-microsoft-com:office:word" xmlns:w="http://schemas.openxmlformats.org/wordprocessingml/2006/main" xmlns:wne="http://schemas.microsoft.com/office/word/2006/wordml">
   <w:body>
     <w:p>
       <w:pPr>
-        <w:pStyle w:val="Heading1"/>
+        <w:pStyle w:val="1"/>
+        <w:rPr>
+          <w:rFonts w:hint="eastAsia"/>
+          <w:lang w:eastAsia="zh-CN"/>
+        </w:rPr>
+      </w:pPr>
+      <w:r>
+        <w:rPr>
+          <w:rFonts w:hint="eastAsia"/>
+          <w:lang w:eastAsia="zh-CN"/>
+        </w:rPr>
+        <w:t>TESTTEST</w:t>
+      </w:r>
+    </w:p>
+    <w:p>
+      <w:pPr>
+        <w:pStyle w:val="1"/>
+        <w:rPr>
+          <w:rFonts w:hint="eastAsia"/>
+          <w:lang w:eastAsia="zh-CN"/>
+        </w:rPr>
+      </w:pPr>
+    </w:p>
+    <w:p>
+      <w:pPr>
+        <w:pStyle w:val="1"/>
+        <w:rPr>
+          <w:rFonts w:hint="eastAsia"/>
+          <w:lang w:eastAsia="zh-CN"/>
+        </w:rPr>
+      </w:pPr>
+    </w:p>
+    <w:p>
+      <w:pPr>
+        <w:pStyle w:val="1"/>
       </w:pPr>
       <w:r>
         <w:t>Instructions for accessing network printers via Windows</w:t>
@@ -118,21 +152,21 @@
       <w:hyperlink r:id="rId7" w:history="1">
         <w:r>
           <w:rPr>
-            <w:rStyle w:val="Hyperlink"/>
+            <w:rStyle w:val="af0"/>
           </w:rPr>
           <w:t>ithelp-ecm@uwa.edu.au</w:t>
         </w:r>
       </w:hyperlink>
       <w:r>
         <w:rPr>
-          <w:rStyle w:val="Hyperlink"/>
+          <w:rStyle w:val="af0"/>
         </w:rPr>
         <w:br/>
       </w:r>
     </w:p>
     <w:p>
       <w:pPr>
-        <w:pStyle w:val="Heading4"/>
+        <w:pStyle w:val="4"/>
       </w:pPr>
       <w:r>
         <w:t>Step 1</w:t>
@@ -152,13 +186,7 @@
         <w:t>computer is</w:t>
       </w:r>
       <w:r>
-        <w:t xml:space="preserve"> already</w:t>
-      </w:r>
-      <w:r>
-        <w:t xml:space="preserve"> </w:t>
-      </w:r>
-      <w:r>
-        <w:t>connected</w:t>
+        <w:t xml:space="preserve"> alreadyconnected</w:t>
       </w:r>
       <w:r>
         <w:t xml:space="preserve"> to UNIWA</w:t>
@@ -177,9 +205,6 @@
       </w:r>
       <w:r>
         <w:t>as shown below.</w:t>
-      </w:r>
-      <w:r>
-        <w:t xml:space="preserve"> </w:t>
       </w:r>
       <w:r>
         <w:br/>
@@ -215,166 +240,71 @@
           <w:noProof/>
           <w:lang w:eastAsia="en-AU"/>
         </w:rPr>
-        <mc:AlternateContent>
-          <mc:Choice Requires="wpg">
-            <w:drawing>
-              <wp:inline distT="0" distB="0" distL="0" distR="0" wp14:anchorId="2983715D" wp14:editId="32A0B4C2">
-                <wp:extent cx="3781425" cy="4187190"/>
-                <wp:effectExtent l="0" t="0" r="9525" b="3810"/>
-                <wp:docPr id="10" name="Group 10"/>
-                <wp:cNvGraphicFramePr/>
-                <a:graphic xmlns:a="http://schemas.openxmlformats.org/drawingml/2006/main">
-                  <a:graphicData uri="http://schemas.microsoft.com/office/word/2010/wordprocessingGroup">
-                    <wpg:wgp>
-                      <wpg:cNvGrpSpPr/>
-                      <wpg:grpSpPr>
-                        <a:xfrm>
-                          <a:off x="0" y="0"/>
-                          <a:ext cx="3781425" cy="4187190"/>
-                          <a:chOff x="0" y="0"/>
-                          <a:chExt cx="3781425" cy="4187190"/>
-                        </a:xfrm>
-                      </wpg:grpSpPr>
-                      <pic:pic xmlns:pic="http://schemas.openxmlformats.org/drawingml/2006/picture">
-                        <pic:nvPicPr>
-                          <pic:cNvPr id="3" name="Picture 3" descr="\\uniwa.uwa.edu.au\userhome\staff5\00071365\Desktop\Screenshot1.png"/>
-                          <pic:cNvPicPr>
-                            <a:picLocks noChangeAspect="1"/>
-                          </pic:cNvPicPr>
-                        </pic:nvPicPr>
-                        <pic:blipFill rotWithShape="1">
-                          <a:blip r:embed="rId8" cstate="print">
-                            <a:extLst>
-                              <a:ext uri="{28A0092B-C50C-407E-A947-70E740481C1C}">
-                                <a14:useLocalDpi xmlns:a14="http://schemas.microsoft.com/office/drawing/2010/main"/>
-                              </a:ext>
-                            </a:extLst>
-                          </a:blip>
-                          <a:srcRect/>
-                          <a:stretch/>
-                        </pic:blipFill>
-                        <pic:spPr bwMode="auto">
-                          <a:xfrm>
-                            <a:off x="0" y="0"/>
-                            <a:ext cx="3781425" cy="4187190"/>
-                          </a:xfrm>
-                          <a:prstGeom prst="rect">
-                            <a:avLst/>
-                          </a:prstGeom>
-                          <a:noFill/>
-                          <a:ln>
-                            <a:noFill/>
-                          </a:ln>
-                          <a:effectLst>
-                            <a:softEdge rad="127000"/>
-                          </a:effectLst>
-                          <a:extLst>
-                            <a:ext uri="{53640926-AAD7-44D8-BBD7-CCE9431645EC}">
-                              <a14:shadowObscured xmlns:a14="http://schemas.microsoft.com/office/drawing/2010/main"/>
-                            </a:ext>
-                          </a:extLst>
-                        </pic:spPr>
-                      </pic:pic>
-                      <wps:wsp>
-                        <wps:cNvPr id="9" name="Right Arrow 9"/>
-                        <wps:cNvSpPr/>
-                        <wps:spPr>
-                          <a:xfrm rot="13861939">
-                            <a:off x="2228850" y="2952750"/>
-                            <a:ext cx="904875" cy="571500"/>
-                          </a:xfrm>
-                          <a:prstGeom prst="rightArrow">
-                            <a:avLst/>
-                          </a:prstGeom>
-                        </wps:spPr>
-                        <wps:style>
-                          <a:lnRef idx="0">
-                            <a:schemeClr val="accent2"/>
-                          </a:lnRef>
-                          <a:fillRef idx="3">
-                            <a:schemeClr val="accent2"/>
-                          </a:fillRef>
-                          <a:effectRef idx="3">
-                            <a:schemeClr val="accent2"/>
-                          </a:effectRef>
-                          <a:fontRef idx="minor">
-                            <a:schemeClr val="lt1"/>
-                          </a:fontRef>
-                        </wps:style>
-                        <wps:bodyPr rot="0" spcFirstLastPara="0" vertOverflow="overflow" horzOverflow="overflow" vert="horz" wrap="square" lIns="91440" tIns="45720" rIns="91440" bIns="45720" numCol="1" spcCol="0" rtlCol="0" fromWordArt="0" anchor="ctr" anchorCtr="0" forceAA="0" compatLnSpc="1">
-                          <a:prstTxWarp prst="textNoShape">
-                            <a:avLst/>
-                          </a:prstTxWarp>
-                          <a:noAutofit/>
-                        </wps:bodyPr>
-                      </wps:wsp>
-                    </wpg:wgp>
-                  </a:graphicData>
-                </a:graphic>
-              </wp:inline>
-            </w:drawing>
-          </mc:Choice>
-          <mc:Fallback>
-            <w:pict>
-              <v:group w14:anchorId="0375CBD6" id="Group 10" o:spid="_x0000_s1026" style="width:297.75pt;height:329.7pt;mso-position-horizontal-relative:char;mso-position-vertical-relative:line" coordsize="37814,41871" o:gfxdata="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">
-                <v:shapetype id="_x0000_t75" coordsize="21600,21600" o:spt="75" o:preferrelative="t" path="m@4@5l@4@11@9@11@9@5xe" filled="f" stroked="f">
-                  <v:stroke joinstyle="miter"/>
-                  <v:formulas>
-                    <v:f eqn="if lineDrawn pixelLineWidth 0"/>
-                    <v:f eqn="sum @0 1 0"/>
-                    <v:f eqn="sum 0 0 @1"/>
-                    <v:f eqn="prod @2 1 2"/>
-                    <v:f eqn="prod @3 21600 pixelWidth"/>
-                    <v:f eqn="prod @3 21600 pixelHeight"/>
-                    <v:f eqn="sum @0 0 1"/>
-                    <v:f eqn="prod @6 1 2"/>
-                    <v:f eqn="prod @7 21600 pixelWidth"/>
-                    <v:f eqn="sum @8 21600 0"/>
-                    <v:f eqn="prod @7 21600 pixelHeight"/>
-                    <v:f eqn="sum @10 21600 0"/>
-                  </v:formulas>
-                  <v:path o:extrusionok="f" gradientshapeok="t" o:connecttype="rect"/>
-                  <o:lock v:ext="edit" aspectratio="t"/>
-                </v:shapetype>
-                <v:shape id="Picture 3" o:spid="_x0000_s1027" type="#_x0000_t75" style="position:absolute;width:37814;height:41871;visibility:visible;mso-wrap-style:square" o:gfxdata="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">
-                  <v:imagedata r:id="rId9" o:title="Screenshot1"/>
-                  <v:path arrowok="t"/>
-                </v:shape>
-                <v:shapetype id="_x0000_t13" coordsize="21600,21600" o:spt="13" adj="16200,5400" path="m@0,l@0@1,0@1,0@2@0@2@0,21600,21600,10800xe">
-                  <v:stroke joinstyle="miter"/>
-                  <v:formulas>
-                    <v:f eqn="val #0"/>
-                    <v:f eqn="val #1"/>
-                    <v:f eqn="sum height 0 #1"/>
-                    <v:f eqn="sum 10800 0 #1"/>
-                    <v:f eqn="sum width 0 #0"/>
-                    <v:f eqn="prod @4 @3 10800"/>
-                    <v:f eqn="sum width 0 @5"/>
-                  </v:formulas>
-                  <v:path o:connecttype="custom" o:connectlocs="@0,0;0,10800;@0,21600;21600,10800" o:connectangles="270,180,90,0" textboxrect="0,@1,@6,@2"/>
-                  <v:handles>
-                    <v:h position="#0,#1" xrange="0,21600" yrange="0,10800"/>
-                  </v:handles>
-                </v:shapetype>
-                <v:shape id="Right Arrow 9" o:spid="_x0000_s1028" type="#_x0000_t13" style="position:absolute;left:22288;top:29527;width:9049;height:5715;rotation:-8452026fd;visibility:visible;mso-wrap-style:square;v-text-anchor:middle" o:gfxdata="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" adj="14779" fillcolor="#ee853d [3029]" stroked="f">
-                  <v:fill color2="#ec7a2d [3173]" rotate="t" colors="0 #f18c55;.5 #f67b28;1 #e56b17" focus="100%" type="gradient">
-                    <o:fill v:ext="view" type="gradientUnscaled"/>
-                  </v:fill>
-                  <v:shadow on="t" color="black" opacity="41287f" offset="0,1.5pt"/>
-                </v:shape>
-                <w10:anchorlock/>
-              </v:group>
-            </w:pict>
-          </mc:Fallback>
-        </mc:AlternateContent>
-      </w:r>
-    </w:p>
-    <w:p>
-      <w:pPr>
-        <w:pStyle w:val="Heading4"/>
+      </w:r>
+      <w:r>
+        <w:rPr>
+          <w:noProof/>
+          <w:lang w:eastAsia="en-AU"/>
+        </w:rPr>
+        <w:pict>
+          <v:group id="Group 10" o:spid="_x0000_s1026" style="width:297.75pt;height:329.7pt;mso-position-horizontal-relative:char;mso-position-vertical-relative:line" coordsize="37814,41871" o:gfxdata="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">
+            <v:shapetype id="_x0000_t75" coordsize="21600,21600" o:spt="75" o:preferrelative="t" path="m@4@5l@4@11@9@11@9@5xe" filled="f" stroked="f">
+              <v:stroke joinstyle="miter"/>
+              <v:formulas>
+                <v:f eqn="if lineDrawn pixelLineWidth 0"/>
+                <v:f eqn="sum @0 1 0"/>
+                <v:f eqn="sum 0 0 @1"/>
+                <v:f eqn="prod @2 1 2"/>
+                <v:f eqn="prod @3 21600 pixelWidth"/>
+                <v:f eqn="prod @3 21600 pixelHeight"/>
+                <v:f eqn="sum @0 0 1"/>
+                <v:f eqn="prod @6 1 2"/>
+                <v:f eqn="prod @7 21600 pixelWidth"/>
+                <v:f eqn="sum @8 21600 0"/>
+                <v:f eqn="prod @7 21600 pixelHeight"/>
+                <v:f eqn="sum @10 21600 0"/>
+              </v:formulas>
+              <v:path o:extrusionok="f" gradientshapeok="t" o:connecttype="rect"/>
+              <o:lock v:ext="edit" aspectratio="t"/>
+            </v:shapetype>
+            <v:shape id="Picture 3" o:spid="_x0000_s1027" type="#_x0000_t75" style="position:absolute;width:37814;height:41871;visibility:visible" o:gfxdata="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">
+              <v:imagedata r:id="rId8" o:title="Screenshot1"/>
+              <v:path arrowok="t"/>
+            </v:shape>
+            <v:shapetype id="_x0000_t13" coordsize="21600,21600" o:spt="13" adj="16200,5400" path="m@0,l@0@1,0@1,0@2@0@2@0,21600,21600,10800xe">
+              <v:stroke joinstyle="miter"/>
+              <v:formulas>
+                <v:f eqn="val #0"/>
+                <v:f eqn="val #1"/>
+                <v:f eqn="sum height 0 #1"/>
+                <v:f eqn="sum 10800 0 #1"/>
+                <v:f eqn="sum width 0 #0"/>
+                <v:f eqn="prod @4 @3 10800"/>
+                <v:f eqn="sum width 0 @5"/>
+              </v:formulas>
+              <v:path o:connecttype="custom" o:connectlocs="@0,0;0,10800;@0,21600;21600,10800" o:connectangles="270,180,90,0" textboxrect="0,@1,@6,@2"/>
+              <v:handles>
+                <v:h position="#0,#1" xrange="0,21600" yrange="0,10800"/>
+              </v:handles>
+            </v:shapetype>
+            <v:shape id="Right Arrow 9" o:spid="_x0000_s1028" type="#_x0000_t13" style="position:absolute;left:22288;top:29527;width:9049;height:5715;rotation:-8452026fd;visibility:visible;v-text-anchor:middle" o:gfxdata="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" adj="14779" fillcolor="#ee853d [3029]" stroked="f">
+              <v:fill color2="#ec7a2d [3173]" rotate="t" colors="0 #f18c55;.5 #f67b28;1 #e56b17" focus="100%" type="gradient">
+                <o:fill v:ext="view" type="gradientUnscaled"/>
+              </v:fill>
+              <v:shadow on="t" color="black" opacity="41287f" offset="0,1.5pt"/>
+            </v:shape>
+            <w10:wrap type="none"/>
+            <w10:anchorlock/>
+          </v:group>
+        </w:pict>
+      </w:r>
+    </w:p>
+    <w:p>
+      <w:pPr>
+        <w:pStyle w:val="4"/>
         <w:sectPr>
-          <w:headerReference w:type="default" r:id="rId10"/>
-          <w:footerReference w:type="default" r:id="rId11"/>
+          <w:headerReference w:type="default" r:id="rId9"/>
+          <w:footerReference w:type="default" r:id="rId10"/>
           <w:pgSz w:w="11906" w:h="16838"/>
           <w:pgMar w:top="1021" w:right="1440" w:bottom="1247" w:left="1440" w:header="454" w:footer="737" w:gutter="0"/>
           <w:cols w:space="708"/>
@@ -387,7 +317,7 @@
     </w:p>
     <w:p>
       <w:pPr>
-        <w:pStyle w:val="Heading4"/>
+        <w:pStyle w:val="4"/>
       </w:pPr>
       <w:r>
         <w:lastRenderedPageBreak/>
@@ -455,10 +385,10 @@
       <w:r>
         <w:rPr>
           <w:noProof/>
-          <w:lang w:eastAsia="en-AU"/>
+          <w:lang w:val="en-US" w:eastAsia="zh-CN"/>
         </w:rPr>
         <w:drawing>
-          <wp:inline distT="0" distB="0" distL="0" distR="0" wp14:anchorId="5A434440" wp14:editId="619E39EB">
+          <wp:inline distT="0" distB="0" distL="0" distR="0">
             <wp:extent cx="2933700" cy="3619762"/>
             <wp:effectExtent l="0" t="0" r="0" b="0"/>
             <wp:docPr id="4" name="Picture 4"/>
@@ -473,7 +403,7 @@
                     <pic:cNvPicPr/>
                   </pic:nvPicPr>
                   <pic:blipFill>
-                    <a:blip r:embed="rId12"/>
+                    <a:blip r:embed="rId11"/>
                     <a:stretch>
                       <a:fillRect/>
                     </a:stretch>
@@ -500,7 +430,7 @@
     <w:p/>
     <w:p>
       <w:pPr>
-        <w:pStyle w:val="Heading4"/>
+        <w:pStyle w:val="4"/>
       </w:pPr>
       <w:r>
         <w:t>Step 3</w:t>
@@ -536,137 +466,50 @@
           <w:noProof/>
           <w:lang w:eastAsia="en-AU"/>
         </w:rPr>
-        <mc:AlternateContent>
-          <mc:Choice Requires="wpg">
-            <w:drawing>
-              <wp:inline distT="0" distB="0" distL="0" distR="0" wp14:anchorId="0E20D114" wp14:editId="1C01A48A">
-                <wp:extent cx="5196205" cy="2781300"/>
-                <wp:effectExtent l="0" t="0" r="4445" b="0"/>
-                <wp:docPr id="22" name="Group 22"/>
-                <wp:cNvGraphicFramePr/>
-                <a:graphic xmlns:a="http://schemas.openxmlformats.org/drawingml/2006/main">
-                  <a:graphicData uri="http://schemas.microsoft.com/office/word/2010/wordprocessingGroup">
-                    <wpg:wgp>
-                      <wpg:cNvGrpSpPr/>
-                      <wpg:grpSpPr>
-                        <a:xfrm>
-                          <a:off x="0" y="0"/>
-                          <a:ext cx="5196205" cy="2781300"/>
-                          <a:chOff x="0" y="0"/>
-                          <a:chExt cx="5196205" cy="2781300"/>
-                        </a:xfrm>
-                      </wpg:grpSpPr>
-                      <pic:pic xmlns:pic="http://schemas.openxmlformats.org/drawingml/2006/picture">
-                        <pic:nvPicPr>
-                          <pic:cNvPr id="29" name="Picture 29"/>
-                          <pic:cNvPicPr>
-                            <a:picLocks noChangeAspect="1"/>
-                          </pic:cNvPicPr>
-                        </pic:nvPicPr>
-                        <pic:blipFill>
-                          <a:blip r:embed="rId13">
-                            <a:extLst>
-                              <a:ext uri="{28A0092B-C50C-407E-A947-70E740481C1C}">
-                                <a14:useLocalDpi xmlns:a14="http://schemas.microsoft.com/office/drawing/2010/main"/>
-                              </a:ext>
-                            </a:extLst>
-                          </a:blip>
-                          <a:stretch>
-                            <a:fillRect/>
-                          </a:stretch>
-                        </pic:blipFill>
-                        <pic:spPr>
-                          <a:xfrm>
-                            <a:off x="0" y="0"/>
-                            <a:ext cx="5196205" cy="2781300"/>
-                          </a:xfrm>
-                          <a:prstGeom prst="rect">
-                            <a:avLst/>
-                          </a:prstGeom>
-                          <a:effectLst>
-                            <a:softEdge rad="63500"/>
-                          </a:effectLst>
-                        </pic:spPr>
-                      </pic:pic>
-                      <wps:wsp>
-                        <wps:cNvPr id="21" name="Down Arrow 21"/>
-                        <wps:cNvSpPr/>
-                        <wps:spPr>
-                          <a:xfrm>
-                            <a:off x="4105275" y="1143000"/>
-                            <a:ext cx="533400" cy="628650"/>
-                          </a:xfrm>
-                          <a:prstGeom prst="downArrow">
-                            <a:avLst/>
-                          </a:prstGeom>
-                        </wps:spPr>
-                        <wps:style>
-                          <a:lnRef idx="0">
-                            <a:schemeClr val="accent2"/>
-                          </a:lnRef>
-                          <a:fillRef idx="3">
-                            <a:schemeClr val="accent2"/>
-                          </a:fillRef>
-                          <a:effectRef idx="3">
-                            <a:schemeClr val="accent2"/>
-                          </a:effectRef>
-                          <a:fontRef idx="minor">
-                            <a:schemeClr val="lt1"/>
-                          </a:fontRef>
-                        </wps:style>
-                        <wps:bodyPr rot="0" spcFirstLastPara="0" vertOverflow="overflow" horzOverflow="overflow" vert="horz" wrap="square" lIns="91440" tIns="45720" rIns="91440" bIns="45720" numCol="1" spcCol="0" rtlCol="0" fromWordArt="0" anchor="ctr" anchorCtr="0" forceAA="0" compatLnSpc="1">
-                          <a:prstTxWarp prst="textNoShape">
-                            <a:avLst/>
-                          </a:prstTxWarp>
-                          <a:noAutofit/>
-                        </wps:bodyPr>
-                      </wps:wsp>
-                    </wpg:wgp>
-                  </a:graphicData>
-                </a:graphic>
-              </wp:inline>
-            </w:drawing>
-          </mc:Choice>
-          <mc:Fallback>
-            <w:pict>
-              <v:group w14:anchorId="1A0055D1" id="Group 22" o:spid="_x0000_s1026" style="width:409.15pt;height:219pt;mso-position-horizontal-relative:char;mso-position-vertical-relative:line" coordsize="51962,27813" o:gfxdata="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">
-                <v:shape id="Picture 29" o:spid="_x0000_s1027" type="#_x0000_t75" style="position:absolute;width:51962;height:27813;visibility:visible;mso-wrap-style:square" o:gfxdata="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">
-                  <v:imagedata r:id="rId14" o:title=""/>
-                  <v:path arrowok="t"/>
-                </v:shape>
-                <v:shapetype id="_x0000_t67" coordsize="21600,21600" o:spt="67" adj="16200,5400" path="m0@0l@1@0@1,0@2,0@2@0,21600@0,10800,21600xe">
-                  <v:stroke joinstyle="miter"/>
-                  <v:formulas>
-                    <v:f eqn="val #0"/>
-                    <v:f eqn="val #1"/>
-                    <v:f eqn="sum height 0 #1"/>
-                    <v:f eqn="sum 10800 0 #1"/>
-                    <v:f eqn="sum width 0 #0"/>
-                    <v:f eqn="prod @4 @3 10800"/>
-                    <v:f eqn="sum width 0 @5"/>
-                  </v:formulas>
-                  <v:path o:connecttype="custom" o:connectlocs="10800,0;0,@0;10800,21600;21600,@0" o:connectangles="270,180,90,0" textboxrect="@1,0,@2,@6"/>
-                  <v:handles>
-                    <v:h position="#1,#0" xrange="0,10800" yrange="0,21600"/>
-                  </v:handles>
-                </v:shapetype>
-                <v:shape id="Down Arrow 21" o:spid="_x0000_s1028" type="#_x0000_t67" style="position:absolute;left:41052;top:11430;width:5334;height:6286;visibility:visible;mso-wrap-style:square;v-text-anchor:middle" o:gfxdata="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" adj="12436" fillcolor="#ee853d [3029]" stroked="f">
-                  <v:fill color2="#ec7a2d [3173]" rotate="t" colors="0 #f18c55;.5 #f67b28;1 #e56b17" focus="100%" type="gradient">
-                    <o:fill v:ext="view" type="gradientUnscaled"/>
-                  </v:fill>
-                  <v:shadow on="t" color="black" opacity="41287f" offset="0,1.5pt"/>
-                </v:shape>
-                <w10:anchorlock/>
-              </v:group>
-            </w:pict>
-          </mc:Fallback>
-        </mc:AlternateContent>
+      </w:r>
+      <w:r>
+        <w:rPr>
+          <w:noProof/>
+          <w:lang w:eastAsia="en-AU"/>
+        </w:rPr>
+        <w:pict>
+          <v:group id="Group 22" o:spid="_x0000_s1030" style="width:409.15pt;height:219pt;mso-position-horizontal-relative:char;mso-position-vertical-relative:line" coordsize="51962,27813" o:gfxdata="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">
+            <v:shape id="Picture 29" o:spid="_x0000_s1032" type="#_x0000_t75" style="position:absolute;width:51962;height:27813;visibility:visible" o:gfxdata="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">
+              <v:imagedata r:id="rId12" o:title=""/>
+              <v:path arrowok="t"/>
+            </v:shape>
+            <v:shapetype id="_x0000_t67" coordsize="21600,21600" o:spt="67" adj="16200,5400" path="m0@0l@1@0@1,0@2,0@2@0,21600@0,10800,21600xe">
+              <v:stroke joinstyle="miter"/>
+              <v:formulas>
+                <v:f eqn="val #0"/>
+                <v:f eqn="val #1"/>
+                <v:f eqn="sum height 0 #1"/>
+                <v:f eqn="sum 10800 0 #1"/>
+                <v:f eqn="sum width 0 #0"/>
+                <v:f eqn="prod @4 @3 10800"/>
+                <v:f eqn="sum width 0 @5"/>
+              </v:formulas>
+              <v:path o:connecttype="custom" o:connectlocs="10800,0;0,@0;10800,21600;21600,@0" o:connectangles="270,180,90,0" textboxrect="@1,0,@2,@6"/>
+              <v:handles>
+                <v:h position="#1,#0" xrange="0,10800" yrange="0,21600"/>
+              </v:handles>
+            </v:shapetype>
+            <v:shape id="Down Arrow 21" o:spid="_x0000_s1031" type="#_x0000_t67" style="position:absolute;left:41052;top:11430;width:5334;height:6286;visibility:visible;v-text-anchor:middle" o:gfxdata="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" adj="12436" fillcolor="#ee853d [3029]" stroked="f">
+              <v:fill color2="#ec7a2d [3173]" rotate="t" colors="0 #f18c55;.5 #f67b28;1 #e56b17" focus="100%" type="gradient">
+                <o:fill v:ext="view" type="gradientUnscaled"/>
+              </v:fill>
+              <v:shadow on="t" color="black" opacity="41287f" offset="0,1.5pt"/>
+            </v:shape>
+            <w10:wrap type="none"/>
+            <w10:anchorlock/>
+          </v:group>
+        </w:pict>
       </w:r>
     </w:p>
     <w:p/>
     <w:p>
       <w:pPr>
-        <w:pStyle w:val="Heading4"/>
+        <w:pStyle w:val="4"/>
         <w:sectPr>
           <w:pgSz w:w="11906" w:h="16838"/>
           <w:pgMar w:top="1021" w:right="1440" w:bottom="1247" w:left="1440" w:header="454" w:footer="737" w:gutter="0"/>
@@ -677,7 +520,7 @@
     </w:p>
     <w:p>
       <w:pPr>
-        <w:pStyle w:val="Heading4"/>
+        <w:pStyle w:val="4"/>
       </w:pPr>
       <w:r>
         <w:lastRenderedPageBreak/>
@@ -721,7 +564,7 @@
           <w:sz w:val="28"/>
           <w:szCs w:val="32"/>
         </w:rPr>
-        <w:t xml:space="preserve"> </w:t>
+        <w:tab/>
       </w:r>
       <w:r>
         <w:rPr>
@@ -730,17 +573,10 @@
         </w:rPr>
         <w:tab/>
       </w:r>
-      <w:r>
-        <w:rPr>
-          <w:sz w:val="28"/>
-          <w:szCs w:val="32"/>
-        </w:rPr>
-        <w:tab/>
-      </w:r>
-      <w:hyperlink r:id="rId15" w:history="1">
+      <w:hyperlink r:id="rId13" w:history="1">
         <w:r>
           <w:rPr>
-            <w:rStyle w:val="Hyperlink"/>
+            <w:rStyle w:val="af0"/>
             <w:sz w:val="28"/>
             <w:szCs w:val="32"/>
           </w:rPr>
@@ -769,13 +605,6 @@
           <w:sz w:val="28"/>
           <w:szCs w:val="32"/>
         </w:rPr>
-        <w:t xml:space="preserve"> </w:t>
-      </w:r>
-      <w:r>
-        <w:rPr>
-          <w:sz w:val="28"/>
-          <w:szCs w:val="32"/>
-        </w:rPr>
         <w:tab/>
       </w:r>
       <w:r>
@@ -835,7 +664,7 @@
           <w:sz w:val="28"/>
           <w:szCs w:val="32"/>
         </w:rPr>
-        <w:t xml:space="preserve"> </w:t>
+        <w:tab/>
       </w:r>
       <w:r>
         <w:rPr>
@@ -870,34 +699,27 @@
           <w:sz w:val="28"/>
           <w:szCs w:val="32"/>
         </w:rPr>
-        <w:tab/>
+        <w:t>[</w:t>
       </w:r>
       <w:r>
         <w:rPr>
           <w:sz w:val="28"/>
           <w:szCs w:val="32"/>
         </w:rPr>
-        <w:t>[</w:t>
+        <w:t>Your Pheme Password</w:t>
       </w:r>
       <w:r>
         <w:rPr>
           <w:sz w:val="28"/>
           <w:szCs w:val="32"/>
         </w:rPr>
-        <w:t>Your Pheme Password</w:t>
+        <w:t>]</w:t>
       </w:r>
       <w:r>
         <w:rPr>
           <w:sz w:val="28"/>
           <w:szCs w:val="32"/>
         </w:rPr>
-        <w:t>]</w:t>
-      </w:r>
-      <w:r>
-        <w:rPr>
-          <w:sz w:val="28"/>
-          <w:szCs w:val="32"/>
-        </w:rPr>
         <w:br/>
       </w:r>
     </w:p>
@@ -905,10 +727,10 @@
       <w:r>
         <w:rPr>
           <w:noProof/>
-          <w:lang w:eastAsia="en-AU"/>
+          <w:lang w:val="en-US" w:eastAsia="zh-CN"/>
         </w:rPr>
         <w:drawing>
-          <wp:inline distT="0" distB="0" distL="0" distR="0" wp14:anchorId="0612056C" wp14:editId="7C66B80D">
+          <wp:inline distT="0" distB="0" distL="0" distR="0">
             <wp:extent cx="5731510" cy="3148965"/>
             <wp:effectExtent l="0" t="0" r="2540" b="0"/>
             <wp:docPr id="30" name="Picture 30"/>
@@ -923,7 +745,7 @@
                     <pic:cNvPicPr/>
                   </pic:nvPicPr>
                   <pic:blipFill>
-                    <a:blip r:embed="rId16"/>
+                    <a:blip r:embed="rId14"/>
                     <a:stretch>
                       <a:fillRect/>
                     </a:stretch>
@@ -946,7 +768,7 @@
     </w:p>
     <w:p>
       <w:pPr>
-        <w:pStyle w:val="ListParagraph"/>
+        <w:pStyle w:val="af1"/>
         <w:spacing w:line="240" w:lineRule="auto"/>
         <w:ind w:left="0"/>
       </w:pPr>
@@ -958,7 +780,7 @@
     </w:p>
     <w:p>
       <w:pPr>
-        <w:pStyle w:val="Heading4"/>
+        <w:pStyle w:val="4"/>
       </w:pPr>
       <w:r>
         <w:lastRenderedPageBreak/>
@@ -1042,7 +864,7 @@
           <w:sz w:val="28"/>
           <w:szCs w:val="32"/>
         </w:rPr>
-        <w:t xml:space="preserve"> </w:t>
+        <w:tab/>
       </w:r>
       <w:r>
         <w:rPr>
@@ -1051,17 +873,10 @@
         </w:rPr>
         <w:tab/>
       </w:r>
-      <w:r>
-        <w:rPr>
-          <w:sz w:val="28"/>
-          <w:szCs w:val="32"/>
-        </w:rPr>
-        <w:tab/>
-      </w:r>
-      <w:hyperlink r:id="rId17" w:history="1">
+      <w:hyperlink r:id="rId15" w:history="1">
         <w:r>
           <w:rPr>
-            <w:rStyle w:val="Hyperlink"/>
+            <w:rStyle w:val="af0"/>
             <w:sz w:val="28"/>
             <w:szCs w:val="32"/>
           </w:rPr>
@@ -1087,10 +902,10 @@
       <w:r>
         <w:rPr>
           <w:noProof/>
-          <w:lang w:eastAsia="en-AU"/>
+          <w:lang w:val="en-US" w:eastAsia="zh-CN"/>
         </w:rPr>
         <w:drawing>
-          <wp:inline distT="0" distB="0" distL="0" distR="0" wp14:anchorId="0BAFD74B" wp14:editId="73E3026E">
+          <wp:inline distT="0" distB="0" distL="0" distR="0">
             <wp:extent cx="4137875" cy="5124450"/>
             <wp:effectExtent l="0" t="0" r="0" b="0"/>
             <wp:docPr id="7" name="Picture 7"/>
@@ -1105,7 +920,7 @@
                     <pic:cNvPicPr/>
                   </pic:nvPicPr>
                   <pic:blipFill>
-                    <a:blip r:embed="rId18"/>
+                    <a:blip r:embed="rId16"/>
                     <a:stretch>
                       <a:fillRect/>
                     </a:stretch>
@@ -1131,7 +946,7 @@
     </w:p>
     <w:p>
       <w:pPr>
-        <w:pStyle w:val="Heading2"/>
+        <w:pStyle w:val="2"/>
       </w:pPr>
     </w:p>
     <w:p>
@@ -1149,7 +964,7 @@
     </w:p>
     <w:p>
       <w:pPr>
-        <w:pStyle w:val="Heading4"/>
+        <w:pStyle w:val="4"/>
       </w:pPr>
       <w:r>
         <w:lastRenderedPageBreak/>
@@ -1185,10 +1000,10 @@
         <w:rPr>
           <w:b/>
           <w:noProof/>
-          <w:lang w:eastAsia="en-AU"/>
+          <w:lang w:val="en-US" w:eastAsia="zh-CN"/>
         </w:rPr>
         <w:drawing>
-          <wp:inline distT="0" distB="0" distL="0" distR="0" wp14:anchorId="66E119EA" wp14:editId="64AC0BD5">
+          <wp:inline distT="0" distB="0" distL="0" distR="0">
             <wp:extent cx="3419475" cy="2331892"/>
             <wp:effectExtent l="0" t="0" r="0" b="0"/>
             <wp:docPr id="8" name="Picture 8"/>
@@ -1203,7 +1018,7 @@
                     <pic:cNvPicPr/>
                   </pic:nvPicPr>
                   <pic:blipFill>
-                    <a:blip r:embed="rId19"/>
+                    <a:blip r:embed="rId17"/>
                     <a:stretch>
                       <a:fillRect/>
                     </a:stretch>
@@ -1241,9 +1056,6 @@
         <w:t>rinters are organised by</w:t>
       </w:r>
       <w:r>
-        <w:t xml:space="preserve"> </w:t>
-      </w:r>
-      <w:r>
         <w:t>B</w:t>
       </w:r>
       <w:r>
@@ -1286,70 +1098,9 @@
           <w:noProof/>
           <w:lang w:eastAsia="en-AU"/>
         </w:rPr>
-        <mc:AlternateContent>
-          <mc:Choice Requires="wps">
-            <w:drawing>
-              <wp:anchor distT="0" distB="0" distL="114300" distR="114300" simplePos="0" relativeHeight="251659264" behindDoc="0" locked="0" layoutInCell="1" allowOverlap="1" wp14:anchorId="374EE4D0" wp14:editId="68ACD1C2">
-                <wp:simplePos x="0" y="0"/>
-                <wp:positionH relativeFrom="column">
-                  <wp:posOffset>-174567</wp:posOffset>
-                </wp:positionH>
-                <wp:positionV relativeFrom="paragraph">
-                  <wp:posOffset>160020</wp:posOffset>
-                </wp:positionV>
-                <wp:extent cx="6035040" cy="947651"/>
-                <wp:effectExtent l="0" t="0" r="22860" b="24130"/>
-                <wp:wrapNone/>
-                <wp:docPr id="20" name="Rectangle 20"/>
-                <wp:cNvGraphicFramePr/>
-                <a:graphic xmlns:a="http://schemas.openxmlformats.org/drawingml/2006/main">
-                  <a:graphicData uri="http://schemas.microsoft.com/office/word/2010/wordprocessingShape">
-                    <wps:wsp>
-                      <wps:cNvSpPr/>
-                      <wps:spPr>
-                        <a:xfrm>
-                          <a:off x="0" y="0"/>
-                          <a:ext cx="6035040" cy="947651"/>
-                        </a:xfrm>
-                        <a:prstGeom prst="rect">
-                          <a:avLst/>
-                        </a:prstGeom>
-                        <a:noFill/>
-                      </wps:spPr>
-                      <wps:style>
-                        <a:lnRef idx="2">
-                          <a:schemeClr val="accent1">
-                            <a:shade val="50000"/>
-                          </a:schemeClr>
-                        </a:lnRef>
-                        <a:fillRef idx="1">
-                          <a:schemeClr val="accent1"/>
-                        </a:fillRef>
-                        <a:effectRef idx="0">
-                          <a:schemeClr val="accent1"/>
-                        </a:effectRef>
-                        <a:fontRef idx="minor">
-                          <a:schemeClr val="lt1"/>
-                        </a:fontRef>
-                      </wps:style>
-                      <wps:bodyPr rot="0" spcFirstLastPara="0" vertOverflow="overflow" horzOverflow="overflow" vert="horz" wrap="square" lIns="91440" tIns="45720" rIns="91440" bIns="45720" numCol="1" spcCol="0" rtlCol="0" fromWordArt="0" anchor="ctr" anchorCtr="0" forceAA="0" compatLnSpc="1">
-                        <a:prstTxWarp prst="textNoShape">
-                          <a:avLst/>
-                        </a:prstTxWarp>
-                        <a:noAutofit/>
-                      </wps:bodyPr>
-                    </wps:wsp>
-                  </a:graphicData>
-                </a:graphic>
-              </wp:anchor>
-            </w:drawing>
-          </mc:Choice>
-          <mc:Fallback>
-            <w:pict>
-              <v:rect w14:anchorId="3A1E46D1" id="Rectangle 20" o:spid="_x0000_s1026" style="position:absolute;margin-left:-13.75pt;margin-top:12.6pt;width:475.2pt;height:74.6pt;z-index:251659264;visibility:visible;mso-wrap-style:square;mso-wrap-distance-left:9pt;mso-wrap-distance-top:0;mso-wrap-distance-right:9pt;mso-wrap-distance-bottom:0;mso-position-horizontal:absolute;mso-position-horizontal-relative:text;mso-position-vertical:absolute;mso-position-vertical-relative:text;v-text-anchor:middle" o:gfxdata="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" filled="f" strokecolor="#1f4d78 [1604]" strokeweight="1pt"/>
-            </w:pict>
-          </mc:Fallback>
-        </mc:AlternateContent>
+        <w:pict>
+          <v:rect id="Rectangle 20" o:spid="_x0000_s1029" style="position:absolute;margin-left:-13.75pt;margin-top:12.6pt;width:475.2pt;height:74.6pt;z-index:251659264;visibility:visible;v-text-anchor:middle" o:gfxdata="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" filled="f" strokecolor="#1f4d78 [1604]" strokeweight="1pt"/>
+        </w:pict>
       </w:r>
     </w:p>
     <w:p>
@@ -1436,17 +1187,10 @@
         </w:rPr>
         <w:t xml:space="preserve"> please contact ECM IT Support at</w:t>
       </w:r>
-      <w:r>
-        <w:rPr>
-          <w:color w:val="000000" w:themeColor="text1"/>
-          <w:lang w:val="en-US"/>
-        </w:rPr>
-        <w:t xml:space="preserve"> </w:t>
-      </w:r>
-      <w:hyperlink r:id="rId20" w:history="1">
+      <w:hyperlink r:id="rId18" w:history="1">
         <w:r>
           <w:rPr>
-            <w:rStyle w:val="Hyperlink"/>
+            <w:rStyle w:val="af0"/>
           </w:rPr>
           <w:t>ithelp-ecm@uwa.edu.au</w:t>
         </w:r>
@@ -1482,7 +1226,7 @@
     </w:p>
     <w:p>
       <w:pPr>
-        <w:pStyle w:val="ListParagraph"/>
+        <w:pStyle w:val="af1"/>
         <w:numPr>
           <w:ilvl w:val="0"/>
           <w:numId w:val="11"/>
@@ -1504,7 +1248,7 @@
     </w:p>
     <w:p>
       <w:pPr>
-        <w:pStyle w:val="ListParagraph"/>
+        <w:pStyle w:val="af1"/>
         <w:numPr>
           <w:ilvl w:val="0"/>
           <w:numId w:val="11"/>
@@ -1526,7 +1270,7 @@
     </w:p>
     <w:p>
       <w:pPr>
-        <w:pStyle w:val="ListParagraph"/>
+        <w:pStyle w:val="af1"/>
         <w:numPr>
           <w:ilvl w:val="0"/>
           <w:numId w:val="11"/>
@@ -1557,10 +1301,10 @@
       <w:r>
         <w:rPr>
           <w:noProof/>
-          <w:lang w:eastAsia="en-AU"/>
+          <w:lang w:val="en-US" w:eastAsia="zh-CN"/>
         </w:rPr>
         <w:drawing>
-          <wp:inline distT="0" distB="0" distL="0" distR="0" wp14:anchorId="48F7E348" wp14:editId="68D718E5">
+          <wp:inline distT="0" distB="0" distL="0" distR="0">
             <wp:extent cx="4657725" cy="2594094"/>
             <wp:effectExtent l="0" t="0" r="0" b="0"/>
             <wp:docPr id="12" name="Picture 12" descr="cid:image001.png@01CF53D2.27E684D0"/>
@@ -1577,10 +1321,10 @@
                     </pic:cNvPicPr>
                   </pic:nvPicPr>
                   <pic:blipFill>
-                    <a:blip r:embed="rId21" r:link="rId22">
+                    <a:blip r:embed="rId19" r:link="rId20">
                       <a:extLst>
                         <a:ext uri="{28A0092B-C50C-407E-A947-70E740481C1C}">
-                          <a14:useLocalDpi xmlns:a14="http://schemas.microsoft.com/office/drawing/2010/main"/>
+                          <a14:useLocalDpi xmlns:a14="http://schemas.microsoft.com/office/drawing/2010/main" xmlns:wps="http://schemas.microsoft.com/office/word/2010/wordprocessingShape" xmlns:wpi="http://schemas.microsoft.com/office/word/2010/wordprocessingInk" xmlns:wpg="http://schemas.microsoft.com/office/word/2010/wordprocessingGroup" xmlns:w15="http://schemas.microsoft.com/office/word/2012/wordml" xmlns:w14="http://schemas.microsoft.com/office/word/2010/wordml" xmlns:w="http://schemas.openxmlformats.org/wordprocessingml/2006/main" xmlns:w10="urn:schemas-microsoft-com:office:word" xmlns:wp14="http://schemas.microsoft.com/office/word/2010/wordprocessingDrawing" xmlns:v="urn:schemas-microsoft-com:vml" xmlns:o="urn:schemas-microsoft-com:office:office" xmlns:mc="http://schemas.openxmlformats.org/markup-compatibility/2006" xmlns:wpc="http://schemas.microsoft.com/office/word/2010/wordprocessingCanvas" xmlns=""/>
                         </a:ext>
                       </a:extLst>
                     </a:blip>
@@ -1619,7 +1363,7 @@
     </w:p>
     <w:p>
       <w:pPr>
-        <w:pStyle w:val="Heading4"/>
+        <w:pStyle w:val="4"/>
       </w:pPr>
       <w:r>
         <w:lastRenderedPageBreak/>
@@ -1636,13 +1380,10 @@
       <w:r>
         <w:br/>
       </w:r>
-      <w:r>
-        <w:t xml:space="preserve"> </w:t>
-      </w:r>
-    </w:p>
-    <w:p>
-      <w:pPr>
-        <w:pStyle w:val="Heading2"/>
+    </w:p>
+    <w:p>
+      <w:pPr>
+        <w:pStyle w:val="2"/>
       </w:pPr>
       <w:r>
         <w:t>Contacting ECM IT Support</w:t>
@@ -1680,10 +1421,10 @@
       <w:r>
         <w:tab/>
       </w:r>
-      <w:hyperlink r:id="rId23" w:history="1">
+      <w:hyperlink r:id="rId21" w:history="1">
         <w:r>
           <w:rPr>
-            <w:rStyle w:val="Hyperlink"/>
+            <w:rStyle w:val="af0"/>
           </w:rPr>
           <w:t>ithelp-ecm@uwa.edu.au</w:t>
         </w:r>
@@ -1769,8 +1510,8 @@
 </file>
 
 <file path=word/endnotes.xml><?xml version="1.0" encoding="utf-8"?>
-<w:endnotes xmlns:wpc="http://schemas.microsoft.com/office/word/2010/wordprocessingCanvas" xmlns:mc="http://schemas.openxmlformats.org/markup-compatibility/2006" xmlns:o="urn:schemas-microsoft-com:office:office" xmlns:r="http://schemas.openxmlformats.org/officeDocument/2006/relationships" xmlns:m="http://schemas.openxmlformats.org/officeDocument/2006/math" xmlns:v="urn:schemas-microsoft-com:vml" xmlns:wp14="http://schemas.microsoft.com/office/word/2010/wordprocessingDrawing" xmlns:wp="http://schemas.openxmlformats.org/drawingml/2006/wordprocessingDrawing" xmlns:w10="urn:schemas-microsoft-com:office:word" xmlns:w="http://schemas.openxmlformats.org/wordprocessingml/2006/main" xmlns:w14="http://schemas.microsoft.com/office/word/2010/wordml" xmlns:w15="http://schemas.microsoft.com/office/word/2012/wordml" xmlns:wpg="http://schemas.microsoft.com/office/word/2010/wordprocessingGroup" xmlns:wpi="http://schemas.microsoft.com/office/word/2010/wordprocessingInk" xmlns:wne="http://schemas.microsoft.com/office/word/2006/wordml" xmlns:wps="http://schemas.microsoft.com/office/word/2010/wordprocessingShape" mc:Ignorable="w14 w15 wp14">
-  <w:endnote w:type="separator" w:id="-1">
+<w:endnotes xmlns:ve="http://schemas.openxmlformats.org/markup-compatibility/2006" xmlns:o="urn:schemas-microsoft-com:office:office" xmlns:r="http://schemas.openxmlformats.org/officeDocument/2006/relationships" xmlns:m="http://schemas.openxmlformats.org/officeDocument/2006/math" xmlns:v="urn:schemas-microsoft-com:vml" xmlns:wp="http://schemas.openxmlformats.org/drawingml/2006/wordprocessingDrawing" xmlns:w10="urn:schemas-microsoft-com:office:word" xmlns:w="http://schemas.openxmlformats.org/wordprocessingml/2006/main" xmlns:wne="http://schemas.microsoft.com/office/word/2006/wordml">
+  <w:endnote w:type="separator" w:id="0">
     <w:p>
       <w:pPr>
         <w:spacing w:after="0" w:line="240" w:lineRule="auto"/>
@@ -1780,7 +1521,7 @@
       </w:r>
     </w:p>
   </w:endnote>
-  <w:endnote w:type="continuationSeparator" w:id="0">
+  <w:endnote w:type="continuationSeparator" w:id="1">
     <w:p>
       <w:pPr>
         <w:spacing w:after="0" w:line="240" w:lineRule="auto"/>
@@ -1794,10 +1535,10 @@
 </file>
 
 <file path=word/footer1.xml><?xml version="1.0" encoding="utf-8"?>
-<w:ftr xmlns:wpc="http://schemas.microsoft.com/office/word/2010/wordprocessingCanvas" xmlns:mc="http://schemas.openxmlformats.org/markup-compatibility/2006" xmlns:o="urn:schemas-microsoft-com:office:office" xmlns:r="http://schemas.openxmlformats.org/officeDocument/2006/relationships" xmlns:m="http://schemas.openxmlformats.org/officeDocument/2006/math" xmlns:v="urn:schemas-microsoft-com:vml" xmlns:wp14="http://schemas.microsoft.com/office/word/2010/wordprocessingDrawing" xmlns:wp="http://schemas.openxmlformats.org/drawingml/2006/wordprocessingDrawing" xmlns:w10="urn:schemas-microsoft-com:office:word" xmlns:w="http://schemas.openxmlformats.org/wordprocessingml/2006/main" xmlns:w14="http://schemas.microsoft.com/office/word/2010/wordml" xmlns:w15="http://schemas.microsoft.com/office/word/2012/wordml" xmlns:wpg="http://schemas.microsoft.com/office/word/2010/wordprocessingGroup" xmlns:wpi="http://schemas.microsoft.com/office/word/2010/wordprocessingInk" xmlns:wne="http://schemas.microsoft.com/office/word/2006/wordml" xmlns:wps="http://schemas.microsoft.com/office/word/2010/wordprocessingShape" mc:Ignorable="w14 w15 wp14">
+<w:ftr xmlns:ve="http://schemas.openxmlformats.org/markup-compatibility/2006" xmlns:o="urn:schemas-microsoft-com:office:office" xmlns:r="http://schemas.openxmlformats.org/officeDocument/2006/relationships" xmlns:m="http://schemas.openxmlformats.org/officeDocument/2006/math" xmlns:v="urn:schemas-microsoft-com:vml" xmlns:wp="http://schemas.openxmlformats.org/drawingml/2006/wordprocessingDrawing" xmlns:w10="urn:schemas-microsoft-com:office:word" xmlns:w="http://schemas.openxmlformats.org/wordprocessingml/2006/main" xmlns:wne="http://schemas.microsoft.com/office/word/2006/wordml">
   <w:p>
     <w:pPr>
-      <w:pStyle w:val="Footer"/>
+      <w:pStyle w:val="af3"/>
       <w:pBdr>
         <w:bottom w:val="single" w:sz="4" w:space="1" w:color="7F7F7F" w:themeColor="text1" w:themeTint="80"/>
       </w:pBdr>
@@ -1811,10 +1552,10 @@
     <w:r>
       <w:rPr>
         <w:noProof/>
-        <w:lang w:eastAsia="en-AU"/>
+        <w:lang w:val="en-US" w:eastAsia="zh-CN"/>
       </w:rPr>
       <w:drawing>
-        <wp:anchor distT="0" distB="0" distL="114300" distR="114300" simplePos="0" relativeHeight="251658240" behindDoc="0" locked="0" layoutInCell="1" allowOverlap="1" wp14:anchorId="0DA47514" wp14:editId="792C41FA">
+        <wp:anchor distT="0" distB="0" distL="114300" distR="114300" simplePos="0" relativeHeight="251658240" behindDoc="0" locked="0" layoutInCell="1" allowOverlap="1">
           <wp:simplePos x="0" y="0"/>
           <wp:positionH relativeFrom="column">
             <wp:posOffset>2526492</wp:posOffset>
@@ -1840,7 +1581,7 @@
                   <a:blip r:embed="rId1" cstate="print">
                     <a:extLst>
                       <a:ext uri="{28A0092B-C50C-407E-A947-70E740481C1C}">
-                        <a14:useLocalDpi xmlns:a14="http://schemas.microsoft.com/office/drawing/2010/main" val="0"/>
+                        <a14:useLocalDpi xmlns:a14="http://schemas.microsoft.com/office/drawing/2010/main" xmlns:wps="http://schemas.microsoft.com/office/word/2010/wordprocessingShape" xmlns:wpi="http://schemas.microsoft.com/office/word/2010/wordprocessingInk" xmlns:wpg="http://schemas.microsoft.com/office/word/2010/wordprocessingGroup" xmlns:w15="http://schemas.microsoft.com/office/word/2012/wordml" xmlns:w14="http://schemas.microsoft.com/office/word/2010/wordml" xmlns:w="http://schemas.openxmlformats.org/wordprocessingml/2006/main" xmlns:w10="urn:schemas-microsoft-com:office:word" xmlns:wp14="http://schemas.microsoft.com/office/word/2010/wordprocessingDrawing" xmlns:v="urn:schemas-microsoft-com:vml" xmlns:o="urn:schemas-microsoft-com:office:office" xmlns:mc="http://schemas.openxmlformats.org/markup-compatibility/2006" xmlns:wpc="http://schemas.microsoft.com/office/word/2010/wordprocessingCanvas" xmlns="" val="0"/>
                       </a:ext>
                     </a:extLst>
                   </a:blip>
@@ -1860,12 +1601,6 @@
               </pic:pic>
             </a:graphicData>
           </a:graphic>
-          <wp14:sizeRelH relativeFrom="margin">
-            <wp14:pctWidth>0</wp14:pctWidth>
-          </wp14:sizeRelH>
-          <wp14:sizeRelV relativeFrom="margin">
-            <wp14:pctHeight>0</wp14:pctHeight>
-          </wp14:sizeRelV>
         </wp:anchor>
       </w:drawing>
     </w:r>
@@ -1874,81 +1609,9 @@
         <w:noProof/>
         <w:lang w:eastAsia="en-AU"/>
       </w:rPr>
-      <mc:AlternateContent>
-        <mc:Choice Requires="wps">
-          <w:drawing>
-            <wp:anchor distT="0" distB="0" distL="114300" distR="114300" simplePos="0" relativeHeight="251657215" behindDoc="0" locked="0" layoutInCell="1" allowOverlap="1" wp14:anchorId="31EC1021" wp14:editId="483382A7">
-              <wp:simplePos x="0" y="0"/>
-              <wp:positionH relativeFrom="column">
-                <wp:posOffset>2411095</wp:posOffset>
-              </wp:positionH>
-              <wp:positionV relativeFrom="paragraph">
-                <wp:posOffset>-439493</wp:posOffset>
-              </wp:positionV>
-              <wp:extent cx="878148" cy="769964"/>
-              <wp:effectExtent l="0" t="0" r="0" b="0"/>
-              <wp:wrapNone/>
-              <wp:docPr id="5" name="Rectangle 5"/>
-              <wp:cNvGraphicFramePr/>
-              <a:graphic xmlns:a="http://schemas.openxmlformats.org/drawingml/2006/main">
-                <a:graphicData uri="http://schemas.microsoft.com/office/word/2010/wordprocessingShape">
-                  <wps:wsp>
-                    <wps:cNvSpPr/>
-                    <wps:spPr>
-                      <a:xfrm>
-                        <a:off x="0" y="0"/>
-                        <a:ext cx="878148" cy="769964"/>
-                      </a:xfrm>
-                      <a:prstGeom prst="rect">
-                        <a:avLst/>
-                      </a:prstGeom>
-                      <a:solidFill>
-                        <a:schemeClr val="bg1"/>
-                      </a:solidFill>
-                      <a:ln>
-                        <a:noFill/>
-                      </a:ln>
-                    </wps:spPr>
-                    <wps:style>
-                      <a:lnRef idx="2">
-                        <a:schemeClr val="accent1">
-                          <a:shade val="50000"/>
-                        </a:schemeClr>
-                      </a:lnRef>
-                      <a:fillRef idx="1">
-                        <a:schemeClr val="accent1"/>
-                      </a:fillRef>
-                      <a:effectRef idx="0">
-                        <a:schemeClr val="accent1"/>
-                      </a:effectRef>
-                      <a:fontRef idx="minor">
-                        <a:schemeClr val="lt1"/>
-                      </a:fontRef>
-                    </wps:style>
-                    <wps:bodyPr rot="0" spcFirstLastPara="0" vertOverflow="overflow" horzOverflow="overflow" vert="horz" wrap="square" lIns="91440" tIns="45720" rIns="91440" bIns="45720" numCol="1" spcCol="0" rtlCol="0" fromWordArt="0" anchor="ctr" anchorCtr="0" forceAA="0" compatLnSpc="1">
-                      <a:prstTxWarp prst="textNoShape">
-                        <a:avLst/>
-                      </a:prstTxWarp>
-                      <a:noAutofit/>
-                    </wps:bodyPr>
-                  </wps:wsp>
-                </a:graphicData>
-              </a:graphic>
-              <wp14:sizeRelH relativeFrom="margin">
-                <wp14:pctWidth>0</wp14:pctWidth>
-              </wp14:sizeRelH>
-              <wp14:sizeRelV relativeFrom="margin">
-                <wp14:pctHeight>0</wp14:pctHeight>
-              </wp14:sizeRelV>
-            </wp:anchor>
-          </w:drawing>
-        </mc:Choice>
-        <mc:Fallback>
-          <w:pict>
-            <v:rect w14:anchorId="348963AD" id="Rectangle 5" o:spid="_x0000_s1026" style="position:absolute;margin-left:189.85pt;margin-top:-34.6pt;width:69.15pt;height:60.65pt;z-index:251657215;visibility:visible;mso-wrap-style:square;mso-width-percent:0;mso-height-percent:0;mso-wrap-distance-left:9pt;mso-wrap-distance-top:0;mso-wrap-distance-right:9pt;mso-wrap-distance-bottom:0;mso-position-horizontal:absolute;mso-position-horizontal-relative:text;mso-position-vertical:absolute;mso-position-vertical-relative:text;mso-width-percent:0;mso-height-percent:0;mso-width-relative:margin;mso-height-relative:margin;v-text-anchor:middle" o:gfxdata="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" fillcolor="white [3212]" stroked="f" strokeweight="1pt"/>
-          </w:pict>
-        </mc:Fallback>
-      </mc:AlternateContent>
+      <w:pict>
+        <v:rect id="Rectangle 5" o:spid="_x0000_s6145" style="position:absolute;margin-left:189.85pt;margin-top:-34.6pt;width:69.15pt;height:60.65pt;z-index:251657215;visibility:visible;mso-position-horizontal-relative:text;mso-position-vertical-relative:text;mso-width-relative:margin;mso-height-relative:margin;v-text-anchor:middle" o:gfxdata="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" fillcolor="white [3212]" stroked="f" strokeweight="1pt"/>
+      </w:pict>
     </w:r>
     <w:r>
       <w:rPr>
@@ -2041,7 +1704,7 @@
         <w:sz w:val="16"/>
         <w:szCs w:val="16"/>
       </w:rPr>
-      <w:t>2</w:t>
+      <w:t>1</w:t>
     </w:r>
     <w:r>
       <w:rPr>
@@ -2059,8 +1722,8 @@
 </file>
 
 <file path=word/footnotes.xml><?xml version="1.0" encoding="utf-8"?>
-<w:footnotes xmlns:wpc="http://schemas.microsoft.com/office/word/2010/wordprocessingCanvas" xmlns:mc="http://schemas.openxmlformats.org/markup-compatibility/2006" xmlns:o="urn:schemas-microsoft-com:office:office" xmlns:r="http://schemas.openxmlformats.org/officeDocument/2006/relationships" xmlns:m="http://schemas.openxmlformats.org/officeDocument/2006/math" xmlns:v="urn:schemas-microsoft-com:vml" xmlns:wp14="http://schemas.microsoft.com/office/word/2010/wordprocessingDrawing" xmlns:wp="http://schemas.openxmlformats.org/drawingml/2006/wordprocessingDrawing" xmlns:w10="urn:schemas-microsoft-com:office:word" xmlns:w="http://schemas.openxmlformats.org/wordprocessingml/2006/main" xmlns:w14="http://schemas.microsoft.com/office/word/2010/wordml" xmlns:w15="http://schemas.microsoft.com/office/word/2012/wordml" xmlns:wpg="http://schemas.microsoft.com/office/word/2010/wordprocessingGroup" xmlns:wpi="http://schemas.microsoft.com/office/word/2010/wordprocessingInk" xmlns:wne="http://schemas.microsoft.com/office/word/2006/wordml" xmlns:wps="http://schemas.microsoft.com/office/word/2010/wordprocessingShape" mc:Ignorable="w14 w15 wp14">
-  <w:footnote w:type="separator" w:id="-1">
+<w:footnotes xmlns:ve="http://schemas.openxmlformats.org/markup-compatibility/2006" xmlns:o="urn:schemas-microsoft-com:office:office" xmlns:r="http://schemas.openxmlformats.org/officeDocument/2006/relationships" xmlns:m="http://schemas.openxmlformats.org/officeDocument/2006/math" xmlns:v="urn:schemas-microsoft-com:vml" xmlns:wp="http://schemas.openxmlformats.org/drawingml/2006/wordprocessingDrawing" xmlns:w10="urn:schemas-microsoft-com:office:word" xmlns:w="http://schemas.openxmlformats.org/wordprocessingml/2006/main" xmlns:wne="http://schemas.microsoft.com/office/word/2006/wordml">
+  <w:footnote w:type="separator" w:id="0">
     <w:p>
       <w:pPr>
         <w:spacing w:after="0" w:line="240" w:lineRule="auto"/>
@@ -2070,7 +1733,7 @@
       </w:r>
     </w:p>
   </w:footnote>
-  <w:footnote w:type="continuationSeparator" w:id="0">
+  <w:footnote w:type="continuationSeparator" w:id="1">
     <w:p>
       <w:pPr>
         <w:spacing w:after="0" w:line="240" w:lineRule="auto"/>
@@ -2084,10 +1747,10 @@
 </file>
 
 <file path=word/header1.xml><?xml version="1.0" encoding="utf-8"?>
-<w:hdr xmlns:wpc="http://schemas.microsoft.com/office/word/2010/wordprocessingCanvas" xmlns:mc="http://schemas.openxmlformats.org/markup-compatibility/2006" xmlns:o="urn:schemas-microsoft-com:office:office" xmlns:r="http://schemas.openxmlformats.org/officeDocument/2006/relationships" xmlns:m="http://schemas.openxmlformats.org/officeDocument/2006/math" xmlns:v="urn:schemas-microsoft-com:vml" xmlns:wp14="http://schemas.microsoft.com/office/word/2010/wordprocessingDrawing" xmlns:wp="http://schemas.openxmlformats.org/drawingml/2006/wordprocessingDrawing" xmlns:w10="urn:schemas-microsoft-com:office:word" xmlns:w="http://schemas.openxmlformats.org/wordprocessingml/2006/main" xmlns:w14="http://schemas.microsoft.com/office/word/2010/wordml" xmlns:w15="http://schemas.microsoft.com/office/word/2012/wordml" xmlns:wpg="http://schemas.microsoft.com/office/word/2010/wordprocessingGroup" xmlns:wpi="http://schemas.microsoft.com/office/word/2010/wordprocessingInk" xmlns:wne="http://schemas.microsoft.com/office/word/2006/wordml" xmlns:wps="http://schemas.microsoft.com/office/word/2010/wordprocessingShape" mc:Ignorable="w14 w15 wp14">
+<w:hdr xmlns:ve="http://schemas.openxmlformats.org/markup-compatibility/2006" xmlns:o="urn:schemas-microsoft-com:office:office" xmlns:r="http://schemas.openxmlformats.org/officeDocument/2006/relationships" xmlns:m="http://schemas.openxmlformats.org/officeDocument/2006/math" xmlns:v="urn:schemas-microsoft-com:vml" xmlns:wp="http://schemas.openxmlformats.org/drawingml/2006/wordprocessingDrawing" xmlns:w10="urn:schemas-microsoft-com:office:word" xmlns:w="http://schemas.openxmlformats.org/wordprocessingml/2006/main" xmlns:wne="http://schemas.microsoft.com/office/word/2006/wordml">
   <w:p>
     <w:pPr>
-      <w:pStyle w:val="Header"/>
+      <w:pStyle w:val="af2"/>
       <w:rPr>
         <w:b/>
         <w:color w:val="FFFFFF" w:themeColor="background1"/>
@@ -2105,83 +1768,9 @@
         <w:szCs w:val="16"/>
         <w:lang w:eastAsia="en-AU"/>
       </w:rPr>
-      <mc:AlternateContent>
-        <mc:Choice Requires="wps">
-          <w:drawing>
-            <wp:anchor distT="0" distB="0" distL="114300" distR="114300" simplePos="0" relativeHeight="251659264" behindDoc="1" locked="0" layoutInCell="1" allowOverlap="1" wp14:anchorId="23AB6873" wp14:editId="01D2C38C">
-              <wp:simplePos x="0" y="0"/>
-              <wp:positionH relativeFrom="column">
-                <wp:posOffset>-905164</wp:posOffset>
-              </wp:positionH>
-              <wp:positionV relativeFrom="paragraph">
-                <wp:posOffset>-6235</wp:posOffset>
-              </wp:positionV>
-              <wp:extent cx="5458691" cy="129310"/>
-              <wp:effectExtent l="0" t="0" r="27940" b="23495"/>
-              <wp:wrapNone/>
-              <wp:docPr id="6" name="Rectangle 6"/>
-              <wp:cNvGraphicFramePr/>
-              <a:graphic xmlns:a="http://schemas.openxmlformats.org/drawingml/2006/main">
-                <a:graphicData uri="http://schemas.microsoft.com/office/word/2010/wordprocessingShape">
-                  <wps:wsp>
-                    <wps:cNvSpPr/>
-                    <wps:spPr>
-                      <a:xfrm>
-                        <a:off x="0" y="0"/>
-                        <a:ext cx="5458691" cy="129310"/>
-                      </a:xfrm>
-                      <a:prstGeom prst="rect">
-                        <a:avLst/>
-                      </a:prstGeom>
-                      <a:solidFill>
-                        <a:schemeClr val="tx1">
-                          <a:lumMod val="65000"/>
-                          <a:lumOff val="35000"/>
-                        </a:schemeClr>
-                      </a:solidFill>
-                      <a:ln>
-                        <a:solidFill>
-                          <a:schemeClr val="tx1">
-                            <a:lumMod val="65000"/>
-                            <a:lumOff val="35000"/>
-                          </a:schemeClr>
-                        </a:solidFill>
-                      </a:ln>
-                    </wps:spPr>
-                    <wps:style>
-                      <a:lnRef idx="2">
-                        <a:schemeClr val="accent1">
-                          <a:shade val="50000"/>
-                        </a:schemeClr>
-                      </a:lnRef>
-                      <a:fillRef idx="1">
-                        <a:schemeClr val="accent1"/>
-                      </a:fillRef>
-                      <a:effectRef idx="0">
-                        <a:schemeClr val="accent1"/>
-                      </a:effectRef>
-                      <a:fontRef idx="minor">
-                        <a:schemeClr val="lt1"/>
-                      </a:fontRef>
-                    </wps:style>
-                    <wps:bodyPr rot="0" spcFirstLastPara="0" vertOverflow="overflow" horzOverflow="overflow" vert="horz" wrap="square" lIns="91440" tIns="45720" rIns="91440" bIns="45720" numCol="1" spcCol="0" rtlCol="0" fromWordArt="0" anchor="ctr" anchorCtr="0" forceAA="0" compatLnSpc="1">
-                      <a:prstTxWarp prst="textNoShape">
-                        <a:avLst/>
-                      </a:prstTxWarp>
-                      <a:noAutofit/>
-                    </wps:bodyPr>
-                  </wps:wsp>
-                </a:graphicData>
-              </a:graphic>
-            </wp:anchor>
-          </w:drawing>
-        </mc:Choice>
-        <mc:Fallback>
-          <w:pict>
-            <v:rect w14:anchorId="69C3F54B" id="Rectangle 6" o:spid="_x0000_s1026" style="position:absolute;margin-left:-71.25pt;margin-top:-.5pt;width:429.8pt;height:10.2pt;z-index:-251657216;visibility:visible;mso-wrap-style:square;mso-wrap-distance-left:9pt;mso-wrap-distance-top:0;mso-wrap-distance-right:9pt;mso-wrap-distance-bottom:0;mso-position-horizontal:absolute;mso-position-horizontal-relative:text;mso-position-vertical:absolute;mso-position-vertical-relative:text;v-text-anchor:middle" o:gfxdata="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" fillcolor="#5a5a5a [2109]" strokecolor="#5a5a5a [2109]" strokeweight="1pt"/>
-          </w:pict>
-        </mc:Fallback>
-      </mc:AlternateContent>
+      <w:pict>
+        <v:rect id="Rectangle 6" o:spid="_x0000_s6146" style="position:absolute;margin-left:-71.25pt;margin-top:-.5pt;width:429.8pt;height:10.2pt;z-index:-251657216;visibility:visible;v-text-anchor:middle" o:gfxdata="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" fillcolor="#5a5a5a [2109]" strokecolor="#5a5a5a [2109]" strokeweight="1pt"/>
+      </w:pict>
     </w:r>
     <w:r>
       <w:rPr>
@@ -2228,7 +1817,7 @@
 </file>
 
 <file path=word/numbering.xml><?xml version="1.0" encoding="utf-8"?>
-<w:numbering xmlns:wpc="http://schemas.microsoft.com/office/word/2010/wordprocessingCanvas" xmlns:mc="http://schemas.openxmlformats.org/markup-compatibility/2006" xmlns:o="urn:schemas-microsoft-com:office:office" xmlns:r="http://schemas.openxmlformats.org/officeDocument/2006/relationships" xmlns:m="http://schemas.openxmlformats.org/officeDocument/2006/math" xmlns:v="urn:schemas-microsoft-com:vml" xmlns:wp14="http://schemas.microsoft.com/office/word/2010/wordprocessingDrawing" xmlns:wp="http://schemas.openxmlformats.org/drawingml/2006/wordprocessingDrawing" xmlns:w10="urn:schemas-microsoft-com:office:word" xmlns:w="http://schemas.openxmlformats.org/wordprocessingml/2006/main" xmlns:w14="http://schemas.microsoft.com/office/word/2010/wordml" xmlns:w15="http://schemas.microsoft.com/office/word/2012/wordml" xmlns:wpg="http://schemas.microsoft.com/office/word/2010/wordprocessingGroup" xmlns:wpi="http://schemas.microsoft.com/office/word/2010/wordprocessingInk" xmlns:wne="http://schemas.microsoft.com/office/word/2006/wordml" xmlns:wps="http://schemas.microsoft.com/office/word/2010/wordprocessingShape" mc:Ignorable="w14 w15 wp14">
+<w:numbering xmlns:ve="http://schemas.openxmlformats.org/markup-compatibility/2006" xmlns:o="urn:schemas-microsoft-com:office:office" xmlns:r="http://schemas.openxmlformats.org/officeDocument/2006/relationships" xmlns:m="http://schemas.openxmlformats.org/officeDocument/2006/math" xmlns:v="urn:schemas-microsoft-com:vml" xmlns:wp="http://schemas.openxmlformats.org/drawingml/2006/wordprocessingDrawing" xmlns:w10="urn:schemas-microsoft-com:office:word" xmlns:w="http://schemas.openxmlformats.org/wordprocessingml/2006/main" xmlns:wne="http://schemas.microsoft.com/office/word/2006/wordml">
   <w:abstractNum w:abstractNumId="0">
     <w:nsid w:val="0A7726D8"/>
     <w:multiLevelType w:val="hybridMultilevel"/>
@@ -3485,7 +3074,7 @@
 </file>
 
 <file path=word/styles.xml><?xml version="1.0" encoding="utf-8"?>
-<w:styles xmlns:mc="http://schemas.openxmlformats.org/markup-compatibility/2006" xmlns:r="http://schemas.openxmlformats.org/officeDocument/2006/relationships" xmlns:w="http://schemas.openxmlformats.org/wordprocessingml/2006/main" xmlns:w14="http://schemas.microsoft.com/office/word/2010/wordml" xmlns:w15="http://schemas.microsoft.com/office/word/2012/wordml" mc:Ignorable="w14 w15">
+<w:styles xmlns:r="http://schemas.openxmlformats.org/officeDocument/2006/relationships" xmlns:w="http://schemas.openxmlformats.org/wordprocessingml/2006/main">
   <w:docDefaults>
     <w:rPrDefault>
       <w:rPr>
@@ -3501,389 +3090,155 @@
       </w:pPr>
     </w:pPrDefault>
   </w:docDefaults>
-  <w:latentStyles w:defLockedState="0" w:defUIPriority="99" w:defSemiHidden="0" w:defUnhideWhenUsed="0" w:defQFormat="0" w:count="371">
-    <w:lsdException w:name="Normal" w:uiPriority="0" w:qFormat="1"/>
-    <w:lsdException w:name="heading 1" w:uiPriority="9" w:qFormat="1"/>
-    <w:lsdException w:name="heading 2" w:semiHidden="1" w:uiPriority="9" w:unhideWhenUsed="1" w:qFormat="1"/>
-    <w:lsdException w:name="heading 3" w:semiHidden="1" w:uiPriority="9" w:unhideWhenUsed="1" w:qFormat="1"/>
-    <w:lsdException w:name="heading 4" w:semiHidden="1" w:uiPriority="9" w:unhideWhenUsed="1" w:qFormat="1"/>
-    <w:lsdException w:name="heading 5" w:semiHidden="1" w:uiPriority="9" w:unhideWhenUsed="1" w:qFormat="1"/>
-    <w:lsdException w:name="heading 6" w:semiHidden="1" w:uiPriority="9" w:unhideWhenUsed="1" w:qFormat="1"/>
-    <w:lsdException w:name="heading 7" w:semiHidden="1" w:uiPriority="9" w:unhideWhenUsed="1" w:qFormat="1"/>
-    <w:lsdException w:name="heading 8" w:semiHidden="1" w:uiPriority="9" w:unhideWhenUsed="1" w:qFormat="1"/>
-    <w:lsdException w:name="heading 9" w:semiHidden="1" w:uiPriority="9" w:unhideWhenUsed="1" w:qFormat="1"/>
-    <w:lsdException w:name="index 1" w:semiHidden="1" w:unhideWhenUsed="1"/>
-    <w:lsdException w:name="index 2" w:semiHidden="1" w:unhideWhenUsed="1"/>
-    <w:lsdException w:name="index 3" w:semiHidden="1" w:unhideWhenUsed="1"/>
-    <w:lsdException w:name="index 4" w:semiHidden="1" w:unhideWhenUsed="1"/>
-    <w:lsdException w:name="index 5" w:semiHidden="1" w:unhideWhenUsed="1"/>
-    <w:lsdException w:name="index 6" w:semiHidden="1" w:unhideWhenUsed="1"/>
-    <w:lsdException w:name="index 7" w:semiHidden="1" w:unhideWhenUsed="1"/>
-    <w:lsdException w:name="index 8" w:semiHidden="1" w:unhideWhenUsed="1"/>
-    <w:lsdException w:name="index 9" w:semiHidden="1" w:unhideWhenUsed="1"/>
-    <w:lsdException w:name="toc 1" w:semiHidden="1" w:uiPriority="39" w:unhideWhenUsed="1"/>
-    <w:lsdException w:name="toc 2" w:semiHidden="1" w:uiPriority="39" w:unhideWhenUsed="1"/>
-    <w:lsdException w:name="toc 3" w:semiHidden="1" w:uiPriority="39" w:unhideWhenUsed="1"/>
-    <w:lsdException w:name="toc 4" w:semiHidden="1" w:uiPriority="39" w:unhideWhenUsed="1"/>
-    <w:lsdException w:name="toc 5" w:semiHidden="1" w:uiPriority="39" w:unhideWhenUsed="1"/>
-    <w:lsdException w:name="toc 6" w:semiHidden="1" w:uiPriority="39" w:unhideWhenUsed="1"/>
-    <w:lsdException w:name="toc 7" w:semiHidden="1" w:uiPriority="39" w:unhideWhenUsed="1"/>
-    <w:lsdException w:name="toc 8" w:semiHidden="1" w:uiPriority="39" w:unhideWhenUsed="1"/>
-    <w:lsdException w:name="toc 9" w:semiHidden="1" w:uiPriority="39" w:unhideWhenUsed="1"/>
-    <w:lsdException w:name="Normal Indent" w:semiHidden="1" w:unhideWhenUsed="1"/>
-    <w:lsdException w:name="footnote text" w:semiHidden="1" w:unhideWhenUsed="1"/>
-    <w:lsdException w:name="annotation text" w:semiHidden="1" w:unhideWhenUsed="1"/>
-    <w:lsdException w:name="header" w:semiHidden="1" w:unhideWhenUsed="1"/>
-    <w:lsdException w:name="footer" w:semiHidden="1" w:unhideWhenUsed="1"/>
-    <w:lsdException w:name="index heading" w:semiHidden="1" w:unhideWhenUsed="1"/>
-    <w:lsdException w:name="caption" w:semiHidden="1" w:uiPriority="35" w:unhideWhenUsed="1" w:qFormat="1"/>
-    <w:lsdException w:name="table of figures" w:semiHidden="1" w:unhideWhenUsed="1"/>
-    <w:lsdException w:name="envelope address" w:semiHidden="1" w:unhideWhenUsed="1"/>
-    <w:lsdException w:name="envelope return" w:semiHidden="1" w:unhideWhenUsed="1"/>
-    <w:lsdException w:name="footnote reference" w:semiHidden="1" w:unhideWhenUsed="1"/>
-    <w:lsdException w:name="annotation reference" w:semiHidden="1" w:unhideWhenUsed="1"/>
-    <w:lsdException w:name="line number" w:semiHidden="1" w:unhideWhenUsed="1"/>
-    <w:lsdException w:name="page number" w:semiHidden="1" w:unhideWhenUsed="1"/>
-    <w:lsdException w:name="endnote reference" w:semiHidden="1" w:unhideWhenUsed="1"/>
-    <w:lsdException w:name="endnote text" w:semiHidden="1" w:unhideWhenUsed="1"/>
-    <w:lsdException w:name="table of authorities" w:semiHidden="1" w:unhideWhenUsed="1"/>
-    <w:lsdException w:name="macro" w:semiHidden="1" w:unhideWhenUsed="1"/>
-    <w:lsdException w:name="toa heading" w:semiHidden="1" w:unhideWhenUsed="1"/>
-    <w:lsdException w:name="List" w:semiHidden="1" w:unhideWhenUsed="1"/>
-    <w:lsdException w:name="List Bullet" w:semiHidden="1" w:unhideWhenUsed="1"/>
-    <w:lsdException w:name="List Number" w:semiHidden="1" w:unhideWhenUsed="1"/>
-    <w:lsdException w:name="List 2" w:semiHidden="1" w:unhideWhenUsed="1"/>
-    <w:lsdException w:name="List 3" w:semiHidden="1" w:unhideWhenUsed="1"/>
-    <w:lsdException w:name="List 4" w:semiHidden="1" w:unhideWhenUsed="1"/>
-    <w:lsdException w:name="List 5" w:semiHidden="1" w:unhideWhenUsed="1"/>
-    <w:lsdException w:name="List Bullet 2" w:semiHidden="1" w:unhideWhenUsed="1"/>
-    <w:lsdException w:name="List Bullet 3" w:semiHidden="1" w:unhideWhenUsed="1"/>
-    <w:lsdException w:name="List Bullet 4" w:semiHidden="1" w:unhideWhenUsed="1"/>
-    <w:lsdException w:name="List Bullet 5" w:semiHidden="1" w:unhideWhenUsed="1"/>
-    <w:lsdException w:name="List Number 2" w:semiHidden="1" w:unhideWhenUsed="1"/>
-    <w:lsdException w:name="List Number 3" w:semiHidden="1" w:unhideWhenUsed="1"/>
-    <w:lsdException w:name="List Number 4" w:semiHidden="1" w:unhideWhenUsed="1"/>
-    <w:lsdException w:name="List Number 5" w:semiHidden="1" w:unhideWhenUsed="1"/>
-    <w:lsdException w:name="Title" w:uiPriority="10" w:qFormat="1"/>
-    <w:lsdException w:name="Closing" w:semiHidden="1" w:unhideWhenUsed="1"/>
-    <w:lsdException w:name="Signature" w:semiHidden="1" w:unhideWhenUsed="1"/>
-    <w:lsdException w:name="Default Paragraph Font" w:semiHidden="1" w:uiPriority="1" w:unhideWhenUsed="1"/>
-    <w:lsdException w:name="Body Text" w:semiHidden="1" w:unhideWhenUsed="1"/>
-    <w:lsdException w:name="Body Text Indent" w:semiHidden="1" w:unhideWhenUsed="1"/>
-    <w:lsdException w:name="List Continue" w:semiHidden="1" w:unhideWhenUsed="1"/>
-    <w:lsdException w:name="List Continue 2" w:semiHidden="1" w:unhideWhenUsed="1"/>
-    <w:lsdException w:name="List Continue 3" w:semiHidden="1" w:unhideWhenUsed="1"/>
-    <w:lsdException w:name="List Continue 4" w:semiHidden="1" w:unhideWhenUsed="1"/>
-    <w:lsdException w:name="List Continue 5" w:semiHidden="1" w:unhideWhenUsed="1"/>
-    <w:lsdException w:name="Message Header" w:semiHidden="1" w:unhideWhenUsed="1"/>
-    <w:lsdException w:name="Subtitle" w:uiPriority="11" w:qFormat="1"/>
-    <w:lsdException w:name="Salutation" w:semiHidden="1" w:unhideWhenUsed="1"/>
-    <w:lsdException w:name="Date" w:semiHidden="1" w:unhideWhenUsed="1"/>
-    <w:lsdException w:name="Body Text First Indent" w:semiHidden="1" w:unhideWhenUsed="1"/>
-    <w:lsdException w:name="Body Text First Indent 2" w:semiHidden="1" w:unhideWhenUsed="1"/>
-    <w:lsdException w:name="Note Heading" w:semiHidden="1" w:unhideWhenUsed="1"/>
-    <w:lsdException w:name="Body Text 2" w:semiHidden="1" w:unhideWhenUsed="1"/>
-    <w:lsdException w:name="Body Text 3" w:semiHidden="1" w:unhideWhenUsed="1"/>
-    <w:lsdException w:name="Body Text Indent 2" w:semiHidden="1" w:unhideWhenUsed="1"/>
-    <w:lsdException w:name="Body Text Indent 3" w:semiHidden="1" w:unhideWhenUsed="1"/>
-    <w:lsdException w:name="Block Text" w:semiHidden="1" w:unhideWhenUsed="1"/>
-    <w:lsdException w:name="Hyperlink" w:semiHidden="1" w:unhideWhenUsed="1"/>
-    <w:lsdException w:name="FollowedHyperlink" w:semiHidden="1" w:unhideWhenUsed="1"/>
-    <w:lsdException w:name="Strong" w:uiPriority="22" w:qFormat="1"/>
-    <w:lsdException w:name="Emphasis" w:uiPriority="20" w:qFormat="1"/>
-    <w:lsdException w:name="Document Map" w:semiHidden="1" w:unhideWhenUsed="1"/>
-    <w:lsdException w:name="Plain Text" w:semiHidden="1" w:unhideWhenUsed="1"/>
-    <w:lsdException w:name="E-mail Signature" w:semiHidden="1" w:unhideWhenUsed="1"/>
-    <w:lsdException w:name="HTML Top of Form" w:semiHidden="1" w:unhideWhenUsed="1"/>
-    <w:lsdException w:name="HTML Bottom of Form" w:semiHidden="1" w:unhideWhenUsed="1"/>
-    <w:lsdException w:name="Normal (Web)" w:semiHidden="1" w:unhideWhenUsed="1"/>
-    <w:lsdException w:name="HTML Acronym" w:semiHidden="1" w:unhideWhenUsed="1"/>
-    <w:lsdException w:name="HTML Address" w:semiHidden="1" w:unhideWhenUsed="1"/>
-    <w:lsdException w:name="HTML Cite" w:semiHidden="1" w:unhideWhenUsed="1"/>
-    <w:lsdException w:name="HTML Code" w:semiHidden="1" w:unhideWhenUsed="1"/>
-    <w:lsdException w:name="HTML Definition" w:semiHidden="1" w:unhideWhenUsed="1"/>
-    <w:lsdException w:name="HTML Keyboard" w:semiHidden="1" w:unhideWhenUsed="1"/>
-    <w:lsdException w:name="HTML Preformatted" w:semiHidden="1" w:unhideWhenUsed="1"/>
-    <w:lsdException w:name="HTML Sample" w:semiHidden="1" w:unhideWhenUsed="1"/>
-    <w:lsdException w:name="HTML Typewriter" w:semiHidden="1" w:unhideWhenUsed="1"/>
-    <w:lsdException w:name="HTML Variable" w:semiHidden="1" w:unhideWhenUsed="1"/>
-    <w:lsdException w:name="Normal Table" w:semiHidden="1" w:unhideWhenUsed="1"/>
-    <w:lsdException w:name="annotation subject" w:semiHidden="1" w:unhideWhenUsed="1"/>
-    <w:lsdException w:name="No List" w:semiHidden="1" w:unhideWhenUsed="1"/>
-    <w:lsdException w:name="Outline List 1" w:semiHidden="1" w:unhideWhenUsed="1"/>
-    <w:lsdException w:name="Outline List 2" w:semiHidden="1" w:unhideWhenUsed="1"/>
-    <w:lsdException w:name="Outline List 3" w:semiHidden="1" w:unhideWhenUsed="1"/>
-    <w:lsdException w:name="Table Simple 1" w:semiHidden="1" w:unhideWhenUsed="1"/>
-    <w:lsdException w:name="Table Simple 2" w:semiHidden="1" w:unhideWhenUsed="1"/>
-    <w:lsdException w:name="Table Simple 3" w:semiHidden="1" w:unhideWhenUsed="1"/>
-    <w:lsdException w:name="Table Classic 1" w:semiHidden="1" w:unhideWhenUsed="1"/>
-    <w:lsdException w:name="Table Classic 2" w:semiHidden="1" w:unhideWhenUsed="1"/>
-    <w:lsdException w:name="Table Classic 3" w:semiHidden="1" w:unhideWhenUsed="1"/>
-    <w:lsdException w:name="Table Classic 4" w:semiHidden="1" w:unhideWhenUsed="1"/>
-    <w:lsdException w:name="Table Colorful 1" w:semiHidden="1" w:unhideWhenUsed="1"/>
-    <w:lsdException w:name="Table Colorful 2" w:semiHidden="1" w:unhideWhenUsed="1"/>
-    <w:lsdException w:name="Table Colorful 3" w:semiHidden="1" w:unhideWhenUsed="1"/>
-    <w:lsdException w:name="Table Columns 1" w:semiHidden="1" w:unhideWhenUsed="1"/>
-    <w:lsdException w:name="Table Columns 2" w:semiHidden="1" w:unhideWhenUsed="1"/>
-    <w:lsdException w:name="Table Columns 3" w:semiHidden="1" w:unhideWhenUsed="1"/>
-    <w:lsdException w:name="Table Columns 4" w:semiHidden="1" w:unhideWhenUsed="1"/>
-    <w:lsdException w:name="Table Columns 5" w:semiHidden="1" w:unhideWhenUsed="1"/>
-    <w:lsdException w:name="Table Grid 1" w:semiHidden="1" w:unhideWhenUsed="1"/>
-    <w:lsdException w:name="Table Grid 2" w:semiHidden="1" w:unhideWhenUsed="1"/>
-    <w:lsdException w:name="Table Grid 3" w:semiHidden="1" w:unhideWhenUsed="1"/>
-    <w:lsdException w:name="Table Grid 4" w:semiHidden="1" w:unhideWhenUsed="1"/>
-    <w:lsdException w:name="Table Grid 5" w:semiHidden="1" w:unhideWhenUsed="1"/>
-    <w:lsdException w:name="Table Grid 6" w:semiHidden="1" w:unhideWhenUsed="1"/>
-    <w:lsdException w:name="Table Grid 7" w:semiHidden="1" w:unhideWhenUsed="1"/>
-    <w:lsdException w:name="Table Grid 8" w:semiHidden="1" w:unhideWhenUsed="1"/>
-    <w:lsdException w:name="Table List 1" w:semiHidden="1" w:unhideWhenUsed="1"/>
-    <w:lsdException w:name="Table List 2" w:semiHidden="1" w:unhideWhenUsed="1"/>
-    <w:lsdException w:name="Table List 3" w:semiHidden="1" w:unhideWhenUsed="1"/>
-    <w:lsdException w:name="Table List 4" w:semiHidden="1" w:unhideWhenUsed="1"/>
-    <w:lsdException w:name="Table List 5" w:semiHidden="1" w:unhideWhenUsed="1"/>
-    <w:lsdException w:name="Table List 6" w:semiHidden="1" w:unhideWhenUsed="1"/>
-    <w:lsdException w:name="Table List 7" w:semiHidden="1" w:unhideWhenUsed="1"/>
-    <w:lsdException w:name="Table List 8" w:semiHidden="1" w:unhideWhenUsed="1"/>
-    <w:lsdException w:name="Table 3D effects 1" w:semiHidden="1" w:unhideWhenUsed="1"/>
-    <w:lsdException w:name="Table 3D effects 2" w:semiHidden="1" w:unhideWhenUsed="1"/>
-    <w:lsdException w:name="Table 3D effects 3" w:semiHidden="1" w:unhideWhenUsed="1"/>
-    <w:lsdException w:name="Table Contemporary" w:semiHidden="1" w:unhideWhenUsed="1"/>
-    <w:lsdException w:name="Table Elegant" w:semiHidden="1" w:unhideWhenUsed="1"/>
-    <w:lsdException w:name="Table Professional" w:semiHidden="1" w:unhideWhenUsed="1"/>
-    <w:lsdException w:name="Table Subtle 1" w:semiHidden="1" w:unhideWhenUsed="1"/>
-    <w:lsdException w:name="Table Subtle 2" w:semiHidden="1" w:unhideWhenUsed="1"/>
-    <w:lsdException w:name="Table Web 1" w:semiHidden="1" w:unhideWhenUsed="1"/>
-    <w:lsdException w:name="Table Web 2" w:semiHidden="1" w:unhideWhenUsed="1"/>
-    <w:lsdException w:name="Table Web 3" w:semiHidden="1" w:unhideWhenUsed="1"/>
-    <w:lsdException w:name="Balloon Text" w:semiHidden="1" w:unhideWhenUsed="1"/>
-    <w:lsdException w:name="Table Grid" w:uiPriority="39"/>
-    <w:lsdException w:name="Table Theme" w:semiHidden="1" w:unhideWhenUsed="1"/>
-    <w:lsdException w:name="Placeholder Text" w:semiHidden="1"/>
-    <w:lsdException w:name="No Spacing" w:uiPriority="1" w:qFormat="1"/>
-    <w:lsdException w:name="Light Shading" w:uiPriority="60"/>
-    <w:lsdException w:name="Light List" w:uiPriority="61"/>
-    <w:lsdException w:name="Light Grid" w:uiPriority="62"/>
-    <w:lsdException w:name="Medium Shading 1" w:uiPriority="63"/>
-    <w:lsdException w:name="Medium Shading 2" w:uiPriority="64"/>
-    <w:lsdException w:name="Medium List 1" w:uiPriority="65"/>
-    <w:lsdException w:name="Medium List 2" w:uiPriority="66"/>
-    <w:lsdException w:name="Medium Grid 1" w:uiPriority="67"/>
-    <w:lsdException w:name="Medium Grid 2" w:uiPriority="68"/>
-    <w:lsdException w:name="Medium Grid 3" w:uiPriority="69"/>
-    <w:lsdException w:name="Dark List" w:uiPriority="70"/>
-    <w:lsdException w:name="Colorful Shading" w:uiPriority="71"/>
-    <w:lsdException w:name="Colorful List" w:uiPriority="72"/>
-    <w:lsdException w:name="Colorful Grid" w:uiPriority="73"/>
-    <w:lsdException w:name="Light Shading Accent 1" w:uiPriority="60"/>
-    <w:lsdException w:name="Light List Accent 1" w:uiPriority="61"/>
-    <w:lsdException w:name="Light Grid Accent 1" w:uiPriority="62"/>
-    <w:lsdException w:name="Medium Shading 1 Accent 1" w:uiPriority="63"/>
-    <w:lsdException w:name="Medium Shading 2 Accent 1" w:uiPriority="64"/>
-    <w:lsdException w:name="Medium List 1 Accent 1" w:uiPriority="65"/>
-    <w:lsdException w:name="Revision" w:semiHidden="1"/>
-    <w:lsdException w:name="List Paragraph" w:uiPriority="34" w:qFormat="1"/>
-    <w:lsdException w:name="Quote" w:uiPriority="29" w:qFormat="1"/>
-    <w:lsdException w:name="Intense Quote" w:uiPriority="30" w:qFormat="1"/>
-    <w:lsdException w:name="Medium List 2 Accent 1" w:uiPriority="66"/>
-    <w:lsdException w:name="Medium Grid 1 Accent 1" w:uiPriority="67"/>
-    <w:lsdException w:name="Medium Grid 2 Accent 1" w:uiPriority="68"/>
-    <w:lsdException w:name="Medium Grid 3 Accent 1" w:uiPriority="69"/>
-    <w:lsdException w:name="Dark List Accent 1" w:uiPriority="70"/>
-    <w:lsdException w:name="Colorful Shading Accent 1" w:uiPriority="71"/>
-    <w:lsdException w:name="Colorful List Accent 1" w:uiPriority="72"/>
-    <w:lsdException w:name="Colorful Grid Accent 1" w:uiPriority="73"/>
-    <w:lsdException w:name="Light Shading Accent 2" w:uiPriority="60"/>
-    <w:lsdException w:name="Light List Accent 2" w:uiPriority="61"/>
-    <w:lsdException w:name="Light Grid Accent 2" w:uiPriority="62"/>
-    <w:lsdException w:name="Medium Shading 1 Accent 2" w:uiPriority="63"/>
-    <w:lsdException w:name="Medium Shading 2 Accent 2" w:uiPriority="64"/>
-    <w:lsdException w:name="Medium List 1 Accent 2" w:uiPriority="65"/>
-    <w:lsdException w:name="Medium List 2 Accent 2" w:uiPriority="66"/>
-    <w:lsdException w:name="Medium Grid 1 Accent 2" w:uiPriority="67"/>
-    <w:lsdException w:name="Medium Grid 2 Accent 2" w:uiPriority="68"/>
-    <w:lsdException w:name="Medium Grid 3 Accent 2" w:uiPriority="69"/>
-    <w:lsdException w:name="Dark List Accent 2" w:uiPriority="70"/>
-    <w:lsdException w:name="Colorful Shading Accent 2" w:uiPriority="71"/>
-    <w:lsdException w:name="Colorful List Accent 2" w:uiPriority="72"/>
-    <w:lsdException w:name="Colorful Grid Accent 2" w:uiPriority="73"/>
-    <w:lsdException w:name="Light Shading Accent 3" w:uiPriority="60"/>
-    <w:lsdException w:name="Light List Accent 3" w:uiPriority="61"/>
-    <w:lsdException w:name="Light Grid Accent 3" w:uiPriority="62"/>
-    <w:lsdException w:name="Medium Shading 1 Accent 3" w:uiPriority="63"/>
-    <w:lsdException w:name="Medium Shading 2 Accent 3" w:uiPriority="64"/>
-    <w:lsdException w:name="Medium List 1 Accent 3" w:uiPriority="65"/>
-    <w:lsdException w:name="Medium List 2 Accent 3" w:uiPriority="66"/>
-    <w:lsdException w:name="Medium Grid 1 Accent 3" w:uiPriority="67"/>
-    <w:lsdException w:name="Medium Grid 2 Accent 3" w:uiPriority="68"/>
-    <w:lsdException w:name="Medium Grid 3 Accent 3" w:uiPriority="69"/>
-    <w:lsdException w:name="Dark List Accent 3" w:uiPriority="70"/>
-    <w:lsdException w:name="Colorful Shading Accent 3" w:uiPriority="71"/>
-    <w:lsdException w:name="Colorful List Accent 3" w:uiPriority="72"/>
-    <w:lsdException w:name="Colorful Grid Accent 3" w:uiPriority="73"/>
-    <w:lsdException w:name="Light Shading Accent 4" w:uiPriority="60"/>
-    <w:lsdException w:name="Light List Accent 4" w:uiPriority="61"/>
-    <w:lsdException w:name="Light Grid Accent 4" w:uiPriority="62"/>
-    <w:lsdException w:name="Medium Shading 1 Accent 4" w:uiPriority="63"/>
-    <w:lsdException w:name="Medium Shading 2 Accent 4" w:uiPriority="64"/>
-    <w:lsdException w:name="Medium List 1 Accent 4" w:uiPriority="65"/>
-    <w:lsdException w:name="Medium List 2 Accent 4" w:uiPriority="66"/>
-    <w:lsdException w:name="Medium Grid 1 Accent 4" w:uiPriority="67"/>
-    <w:lsdException w:name="Medium Grid 2 Accent 4" w:uiPriority="68"/>
-    <w:lsdException w:name="Medium Grid 3 Accent 4" w:uiPriority="69"/>
-    <w:lsdException w:name="Dark List Accent 4" w:uiPriority="70"/>
-    <w:lsdException w:name="Colorful Shading Accent 4" w:uiPriority="71"/>
-    <w:lsdException w:name="Colorful List Accent 4" w:uiPriority="72"/>
-    <w:lsdException w:name="Colorful Grid Accent 4" w:uiPriority="73"/>
-    <w:lsdException w:name="Light Shading Accent 5" w:uiPriority="60"/>
-    <w:lsdException w:name="Light List Accent 5" w:uiPriority="61"/>
-    <w:lsdException w:name="Light Grid Accent 5" w:uiPriority="62"/>
-    <w:lsdException w:name="Medium Shading 1 Accent 5" w:uiPriority="63"/>
-    <w:lsdException w:name="Medium Shading 2 Accent 5" w:uiPriority="64"/>
-    <w:lsdException w:name="Medium List 1 Accent 5" w:uiPriority="65"/>
-    <w:lsdException w:name="Medium List 2 Accent 5" w:uiPriority="66"/>
-    <w:lsdException w:name="Medium Grid 1 Accent 5" w:uiPriority="67"/>
-    <w:lsdException w:name="Medium Grid 2 Accent 5" w:uiPriority="68"/>
-    <w:lsdException w:name="Medium Grid 3 Accent 5" w:uiPriority="69"/>
-    <w:lsdException w:name="Dark List Accent 5" w:uiPriority="70"/>
-    <w:lsdException w:name="Colorful Shading Accent 5" w:uiPriority="71"/>
-    <w:lsdException w:name="Colorful List Accent 5" w:uiPriority="72"/>
-    <w:lsdException w:name="Colorful Grid Accent 5" w:uiPriority="73"/>
-    <w:lsdException w:name="Light Shading Accent 6" w:uiPriority="60"/>
-    <w:lsdException w:name="Light List Accent 6" w:uiPriority="61"/>
-    <w:lsdException w:name="Light Grid Accent 6" w:uiPriority="62"/>
-    <w:lsdException w:name="Medium Shading 1 Accent 6" w:uiPriority="63"/>
-    <w:lsdException w:name="Medium Shading 2 Accent 6" w:uiPriority="64"/>
-    <w:lsdException w:name="Medium List 1 Accent 6" w:uiPriority="65"/>
-    <w:lsdException w:name="Medium List 2 Accent 6" w:uiPriority="66"/>
-    <w:lsdException w:name="Medium Grid 1 Accent 6" w:uiPriority="67"/>
-    <w:lsdException w:name="Medium Grid 2 Accent 6" w:uiPriority="68"/>
-    <w:lsdException w:name="Medium Grid 3 Accent 6" w:uiPriority="69"/>
-    <w:lsdException w:name="Dark List Accent 6" w:uiPriority="70"/>
-    <w:lsdException w:name="Colorful Shading Accent 6" w:uiPriority="71"/>
-    <w:lsdException w:name="Colorful List Accent 6" w:uiPriority="72"/>
-    <w:lsdException w:name="Colorful Grid Accent 6" w:uiPriority="73"/>
-    <w:lsdException w:name="Subtle Emphasis" w:uiPriority="19" w:qFormat="1"/>
-    <w:lsdException w:name="Intense Emphasis" w:uiPriority="21" w:qFormat="1"/>
-    <w:lsdException w:name="Subtle Reference" w:uiPriority="31" w:qFormat="1"/>
-    <w:lsdException w:name="Intense Reference" w:uiPriority="32" w:qFormat="1"/>
-    <w:lsdException w:name="Book Title" w:uiPriority="33" w:qFormat="1"/>
-    <w:lsdException w:name="Bibliography" w:semiHidden="1" w:uiPriority="37" w:unhideWhenUsed="1"/>
-    <w:lsdException w:name="TOC Heading" w:semiHidden="1" w:uiPriority="39" w:unhideWhenUsed="1" w:qFormat="1"/>
-    <w:lsdException w:name="Plain Table 1" w:uiPriority="41"/>
-    <w:lsdException w:name="Plain Table 2" w:uiPriority="42"/>
-    <w:lsdException w:name="Plain Table 3" w:uiPriority="43"/>
-    <w:lsdException w:name="Plain Table 4" w:uiPriority="44"/>
-    <w:lsdException w:name="Plain Table 5" w:uiPriority="45"/>
-    <w:lsdException w:name="Grid Table Light" w:uiPriority="40"/>
-    <w:lsdException w:name="Grid Table 1 Light" w:uiPriority="46"/>
-    <w:lsdException w:name="Grid Table 2" w:uiPriority="47"/>
-    <w:lsdException w:name="Grid Table 3" w:uiPriority="48"/>
-    <w:lsdException w:name="Grid Table 4" w:uiPriority="49"/>
-    <w:lsdException w:name="Grid Table 5 Dark" w:uiPriority="50"/>
-    <w:lsdException w:name="Grid Table 6 Colorful" w:uiPriority="51"/>
-    <w:lsdException w:name="Grid Table 7 Colorful" w:uiPriority="52"/>
-    <w:lsdException w:name="Grid Table 1 Light Accent 1" w:uiPriority="46"/>
-    <w:lsdException w:name="Grid Table 2 Accent 1" w:uiPriority="47"/>
-    <w:lsdException w:name="Grid Table 3 Accent 1" w:uiPriority="48"/>
-    <w:lsdException w:name="Grid Table 4 Accent 1" w:uiPriority="49"/>
-    <w:lsdException w:name="Grid Table 5 Dark Accent 1" w:uiPriority="50"/>
-    <w:lsdException w:name="Grid Table 6 Colorful Accent 1" w:uiPriority="51"/>
-    <w:lsdException w:name="Grid Table 7 Colorful Accent 1" w:uiPriority="52"/>
-    <w:lsdException w:name="Grid Table 1 Light Accent 2" w:uiPriority="46"/>
-    <w:lsdException w:name="Grid Table 2 Accent 2" w:uiPriority="47"/>
-    <w:lsdException w:name="Grid Table 3 Accent 2" w:uiPriority="48"/>
-    <w:lsdException w:name="Grid Table 4 Accent 2" w:uiPriority="49"/>
-    <w:lsdException w:name="Grid Table 5 Dark Accent 2" w:uiPriority="50"/>
-    <w:lsdException w:name="Grid Table 6 Colorful Accent 2" w:uiPriority="51"/>
-    <w:lsdException w:name="Grid Table 7 Colorful Accent 2" w:uiPriority="52"/>
-    <w:lsdException w:name="Grid Table 1 Light Accent 3" w:uiPriority="46"/>
-    <w:lsdException w:name="Grid Table 2 Accent 3" w:uiPriority="47"/>
-    <w:lsdException w:name="Grid Table 3 Accent 3" w:uiPriority="48"/>
-    <w:lsdException w:name="Grid Table 4 Accent 3" w:uiPriority="49"/>
-    <w:lsdException w:name="Grid Table 5 Dark Accent 3" w:uiPriority="50"/>
-    <w:lsdException w:name="Grid Table 6 Colorful Accent 3" w:uiPriority="51"/>
-    <w:lsdException w:name="Grid Table 7 Colorful Accent 3" w:uiPriority="52"/>
-    <w:lsdException w:name="Grid Table 1 Light Accent 4" w:uiPriority="46"/>
-    <w:lsdException w:name="Grid Table 2 Accent 4" w:uiPriority="47"/>
-    <w:lsdException w:name="Grid Table 3 Accent 4" w:uiPriority="48"/>
-    <w:lsdException w:name="Grid Table 4 Accent 4" w:uiPriority="49"/>
-    <w:lsdException w:name="Grid Table 5 Dark Accent 4" w:uiPriority="50"/>
-    <w:lsdException w:name="Grid Table 6 Colorful Accent 4" w:uiPriority="51"/>
-    <w:lsdException w:name="Grid Table 7 Colorful Accent 4" w:uiPriority="52"/>
-    <w:lsdException w:name="Grid Table 1 Light Accent 5" w:uiPriority="46"/>
-    <w:lsdException w:name="Grid Table 2 Accent 5" w:uiPriority="47"/>
-    <w:lsdException w:name="Grid Table 3 Accent 5" w:uiPriority="48"/>
-    <w:lsdException w:name="Grid Table 4 Accent 5" w:uiPriority="49"/>
-    <w:lsdException w:name="Grid Table 5 Dark Accent 5" w:uiPriority="50"/>
-    <w:lsdException w:name="Grid Table 6 Colorful Accent 5" w:uiPriority="51"/>
-    <w:lsdException w:name="Grid Table 7 Colorful Accent 5" w:uiPriority="52"/>
-    <w:lsdException w:name="Grid Table 1 Light Accent 6" w:uiPriority="46"/>
-    <w:lsdException w:name="Grid Table 2 Accent 6" w:uiPriority="47"/>
-    <w:lsdException w:name="Grid Table 3 Accent 6" w:uiPriority="48"/>
-    <w:lsdException w:name="Grid Table 4 Accent 6" w:uiPriority="49"/>
-    <w:lsdException w:name="Grid Table 5 Dark Accent 6" w:uiPriority="50"/>
-    <w:lsdException w:name="Grid Table 6 Colorful Accent 6" w:uiPriority="51"/>
-    <w:lsdException w:name="Grid Table 7 Colorful Accent 6" w:uiPriority="52"/>
-    <w:lsdException w:name="List Table 1 Light" w:uiPriority="46"/>
-    <w:lsdException w:name="List Table 2" w:uiPriority="47"/>
-    <w:lsdException w:name="List Table 3" w:uiPriority="48"/>
-    <w:lsdException w:name="List Table 4" w:uiPriority="49"/>
-    <w:lsdException w:name="List Table 5 Dark" w:uiPriority="50"/>
-    <w:lsdException w:name="List Table 6 Colorful" w:uiPriority="51"/>
-    <w:lsdException w:name="List Table 7 Colorful" w:uiPriority="52"/>
-    <w:lsdException w:name="List Table 1 Light Accent 1" w:uiPriority="46"/>
-    <w:lsdException w:name="List Table 2 Accent 1" w:uiPriority="47"/>
-    <w:lsdException w:name="List Table 3 Accent 1" w:uiPriority="48"/>
-    <w:lsdException w:name="List Table 4 Accent 1" w:uiPriority="49"/>
-    <w:lsdException w:name="List Table 5 Dark Accent 1" w:uiPriority="50"/>
-    <w:lsdException w:name="List Table 6 Colorful Accent 1" w:uiPriority="51"/>
-    <w:lsdException w:name="List Table 7 Colorful Accent 1" w:uiPriority="52"/>
-    <w:lsdException w:name="List Table 1 Light Accent 2" w:uiPriority="46"/>
-    <w:lsdException w:name="List Table 2 Accent 2" w:uiPriority="47"/>
-    <w:lsdException w:name="List Table 3 Accent 2" w:uiPriority="48"/>
-    <w:lsdException w:name="List Table 4 Accent 2" w:uiPriority="49"/>
-    <w:lsdException w:name="List Table 5 Dark Accent 2" w:uiPriority="50"/>
-    <w:lsdException w:name="List Table 6 Colorful Accent 2" w:uiPriority="51"/>
-    <w:lsdException w:name="List Table 7 Colorful Accent 2" w:uiPriority="52"/>
-    <w:lsdException w:name="List Table 1 Light Accent 3" w:uiPriority="46"/>
-    <w:lsdException w:name="List Table 2 Accent 3" w:uiPriority="47"/>
-    <w:lsdException w:name="List Table 3 Accent 3" w:uiPriority="48"/>
-    <w:lsdException w:name="List Table 4 Accent 3" w:uiPriority="49"/>
-    <w:lsdException w:name="List Table 5 Dark Accent 3" w:uiPriority="50"/>
-    <w:lsdException w:name="List Table 6 Colorful Accent 3" w:uiPriority="51"/>
-    <w:lsdException w:name="List Table 7 Colorful Accent 3" w:uiPriority="52"/>
-    <w:lsdException w:name="List Table 1 Light Accent 4" w:uiPriority="46"/>
-    <w:lsdException w:name="List Table 2 Accent 4" w:uiPriority="47"/>
-    <w:lsdException w:name="List Table 3 Accent 4" w:uiPriority="48"/>
-    <w:lsdException w:name="List Table 4 Accent 4" w:uiPriority="49"/>
-    <w:lsdException w:name="List Table 5 Dark Accent 4" w:uiPriority="50"/>
-    <w:lsdException w:name="List Table 6 Colorful Accent 4" w:uiPriority="51"/>
-    <w:lsdException w:name="List Table 7 Colorful Accent 4" w:uiPriority="52"/>
-    <w:lsdException w:name="List Table 1 Light Accent 5" w:uiPriority="46"/>
-    <w:lsdException w:name="List Table 2 Accent 5" w:uiPriority="47"/>
-    <w:lsdException w:name="List Table 3 Accent 5" w:uiPriority="48"/>
-    <w:lsdException w:name="List Table 4 Accent 5" w:uiPriority="49"/>
-    <w:lsdException w:name="List Table 5 Dark Accent 5" w:uiPriority="50"/>
-    <w:lsdException w:name="List Table 6 Colorful Accent 5" w:uiPriority="51"/>
-    <w:lsdException w:name="List Table 7 Colorful Accent 5" w:uiPriority="52"/>
-    <w:lsdException w:name="List Table 1 Light Accent 6" w:uiPriority="46"/>
-    <w:lsdException w:name="List Table 2 Accent 6" w:uiPriority="47"/>
-    <w:lsdException w:name="List Table 3 Accent 6" w:uiPriority="48"/>
-    <w:lsdException w:name="List Table 4 Accent 6" w:uiPriority="49"/>
-    <w:lsdException w:name="List Table 5 Dark Accent 6" w:uiPriority="50"/>
-    <w:lsdException w:name="List Table 6 Colorful Accent 6" w:uiPriority="51"/>
-    <w:lsdException w:name="List Table 7 Colorful Accent 6" w:uiPriority="52"/>
+  <w:latentStyles w:defLockedState="0" w:defUIPriority="99" w:defSemiHidden="1" w:defUnhideWhenUsed="1" w:defQFormat="0" w:count="267">
+    <w:lsdException w:name="Normal" w:semiHidden="0" w:uiPriority="0" w:unhideWhenUsed="0" w:qFormat="1"/>
+    <w:lsdException w:name="heading 1" w:semiHidden="0" w:uiPriority="9" w:unhideWhenUsed="0" w:qFormat="1"/>
+    <w:lsdException w:name="heading 2" w:uiPriority="9" w:qFormat="1"/>
+    <w:lsdException w:name="heading 3" w:uiPriority="9" w:qFormat="1"/>
+    <w:lsdException w:name="heading 4" w:uiPriority="9" w:qFormat="1"/>
+    <w:lsdException w:name="heading 5" w:uiPriority="9" w:qFormat="1"/>
+    <w:lsdException w:name="heading 6" w:uiPriority="9" w:qFormat="1"/>
+    <w:lsdException w:name="heading 7" w:uiPriority="9" w:qFormat="1"/>
+    <w:lsdException w:name="heading 8" w:uiPriority="9" w:qFormat="1"/>
+    <w:lsdException w:name="heading 9" w:uiPriority="9" w:qFormat="1"/>
+    <w:lsdException w:name="toc 1" w:uiPriority="39"/>
+    <w:lsdException w:name="toc 2" w:uiPriority="39"/>
+    <w:lsdException w:name="toc 3" w:uiPriority="39"/>
+    <w:lsdException w:name="toc 4" w:uiPriority="39"/>
+    <w:lsdException w:name="toc 5" w:uiPriority="39"/>
+    <w:lsdException w:name="toc 6" w:uiPriority="39"/>
+    <w:lsdException w:name="toc 7" w:uiPriority="39"/>
+    <w:lsdException w:name="toc 8" w:uiPriority="39"/>
+    <w:lsdException w:name="toc 9" w:uiPriority="39"/>
+    <w:lsdException w:name="caption" w:uiPriority="35" w:qFormat="1"/>
+    <w:lsdException w:name="Title" w:semiHidden="0" w:uiPriority="10" w:unhideWhenUsed="0" w:qFormat="1"/>
+    <w:lsdException w:name="Default Paragraph Font" w:uiPriority="1"/>
+    <w:lsdException w:name="Subtitle" w:semiHidden="0" w:uiPriority="11" w:unhideWhenUsed="0" w:qFormat="1"/>
+    <w:lsdException w:name="Strong" w:semiHidden="0" w:uiPriority="22" w:unhideWhenUsed="0" w:qFormat="1"/>
+    <w:lsdException w:name="Emphasis" w:semiHidden="0" w:uiPriority="20" w:unhideWhenUsed="0" w:qFormat="1"/>
+    <w:lsdException w:name="Table Grid" w:semiHidden="0" w:uiPriority="39" w:unhideWhenUsed="0"/>
+    <w:lsdException w:name="Placeholder Text" w:unhideWhenUsed="0"/>
+    <w:lsdException w:name="No Spacing" w:semiHidden="0" w:uiPriority="1" w:unhideWhenUsed="0" w:qFormat="1"/>
+    <w:lsdException w:name="Light Shading" w:semiHidden="0" w:uiPriority="60" w:unhideWhenUsed="0"/>
+    <w:lsdException w:name="Light List" w:semiHidden="0" w:uiPriority="61" w:unhideWhenUsed="0"/>
+    <w:lsdException w:name="Light Grid" w:semiHidden="0" w:uiPriority="62" w:unhideWhenUsed="0"/>
+    <w:lsdException w:name="Medium Shading 1" w:semiHidden="0" w:uiPriority="63" w:unhideWhenUsed="0"/>
+    <w:lsdException w:name="Medium Shading 2" w:semiHidden="0" w:uiPriority="64" w:unhideWhenUsed="0"/>
+    <w:lsdException w:name="Medium List 1" w:semiHidden="0" w:uiPriority="65" w:unhideWhenUsed="0"/>
+    <w:lsdException w:name="Medium List 2" w:semiHidden="0" w:uiPriority="66" w:unhideWhenUsed="0"/>
+    <w:lsdException w:name="Medium Grid 1" w:semiHidden="0" w:uiPriority="67" w:unhideWhenUsed="0"/>
+    <w:lsdException w:name="Medium Grid 2" w:semiHidden="0" w:uiPriority="68" w:unhideWhenUsed="0"/>
+    <w:lsdException w:name="Medium Grid 3" w:semiHidden="0" w:uiPriority="69" w:unhideWhenUsed="0"/>
+    <w:lsdException w:name="Dark List" w:semiHidden="0" w:uiPriority="70" w:unhideWhenUsed="0"/>
+    <w:lsdException w:name="Colorful Shading" w:semiHidden="0" w:uiPriority="71" w:unhideWhenUsed="0"/>
+    <w:lsdException w:name="Colorful List" w:semiHidden="0" w:uiPriority="72" w:unhideWhenUsed="0"/>
+    <w:lsdException w:name="Colorful Grid" w:semiHidden="0" w:uiPriority="73" w:unhideWhenUsed="0"/>
+    <w:lsdException w:name="Light Shading Accent 1" w:semiHidden="0" w:uiPriority="60" w:unhideWhenUsed="0"/>
+    <w:lsdException w:name="Light List Accent 1" w:semiHidden="0" w:uiPriority="61" w:unhideWhenUsed="0"/>
+    <w:lsdException w:name="Light Grid Accent 1" w:semiHidden="0" w:uiPriority="62" w:unhideWhenUsed="0"/>
+    <w:lsdException w:name="Medium Shading 1 Accent 1" w:semiHidden="0" w:uiPriority="63" w:unhideWhenUsed="0"/>
+    <w:lsdException w:name="Medium Shading 2 Accent 1" w:semiHidden="0" w:uiPriority="64" w:unhideWhenUsed="0"/>
+    <w:lsdException w:name="Medium List 1 Accent 1" w:semiHidden="0" w:uiPriority="65" w:unhideWhenUsed="0"/>
+    <w:lsdException w:name="Revision" w:unhideWhenUsed="0"/>
+    <w:lsdException w:name="List Paragraph" w:semiHidden="0" w:uiPriority="34" w:unhideWhenUsed="0" w:qFormat="1"/>
+    <w:lsdException w:name="Quote" w:semiHidden="0" w:uiPriority="29" w:unhideWhenUsed="0" w:qFormat="1"/>
+    <w:lsdException w:name="Intense Quote" w:semiHidden="0" w:uiPriority="30" w:unhideWhenUsed="0" w:qFormat="1"/>
+    <w:lsdException w:name="Medium List 2 Accent 1" w:semiHidden="0" w:uiPriority="66" w:unhideWhenUsed="0"/>
+    <w:lsdException w:name="Medium Grid 1 Accent 1" w:semiHidden="0" w:uiPriority="67" w:unhideWhenUsed="0"/>
+    <w:lsdException w:name="Medium Grid 2 Accent 1" w:semiHidden="0" w:uiPriority="68" w:unhideWhenUsed="0"/>
+    <w:lsdException w:name="Medium Grid 3 Accent 1" w:semiHidden="0" w:uiPriority="69" w:unhideWhenUsed="0"/>
+    <w:lsdException w:name="Dark List Accent 1" w:semiHidden="0" w:uiPriority="70" w:unhideWhenUsed="0"/>
+    <w:lsdException w:name="Colorful Shading Accent 1" w:semiHidden="0" w:uiPriority="71" w:unhideWhenUsed="0"/>
+    <w:lsdException w:name="Colorful List Accent 1" w:semiHidden="0" w:uiPriority="72" w:unhideWhenUsed="0"/>
+    <w:lsdException w:name="Colorful Grid Accent 1" w:semiHidden="0" w:uiPriority="73" w:unhideWhenUsed="0"/>
+    <w:lsdException w:name="Light Shading Accent 2" w:semiHidden="0" w:uiPriority="60" w:unhideWhenUsed="0"/>
+    <w:lsdException w:name="Light List Accent 2" w:semiHidden="0" w:uiPriority="61" w:unhideWhenUsed="0"/>
+    <w:lsdException w:name="Light Grid Accent 2" w:semiHidden="0" w:uiPriority="62" w:unhideWhenUsed="0"/>
+    <w:lsdException w:name="Medium Shading 1 Accent 2" w:semiHidden="0" w:uiPriority="63" w:unhideWhenUsed="0"/>
+    <w:lsdException w:name="Medium Shading 2 Accent 2" w:semiHidden="0" w:uiPriority="64" w:unhideWhenUsed="0"/>
+    <w:lsdException w:name="Medium List 1 Accent 2" w:semiHidden="0" w:uiPriority="65" w:unhideWhenUsed="0"/>
+    <w:lsdException w:name="Medium List 2 Accent 2" w:semiHidden="0" w:uiPriority="66" w:unhideWhenUsed="0"/>
+    <w:lsdException w:name="Medium Grid 1 Accent 2" w:semiHidden="0" w:uiPriority="67" w:unhideWhenUsed="0"/>
+    <w:lsdException w:name="Medium Grid 2 Accent 2" w:semiHidden="0" w:uiPriority="68" w:unhideWhenUsed="0"/>
+    <w:lsdException w:name="Medium Grid 3 Accent 2" w:semiHidden="0" w:uiPriority="69" w:unhideWhenUsed="0"/>
+    <w:lsdException w:name="Dark List Accent 2" w:semiHidden="0" w:uiPriority="70" w:unhideWhenUsed="0"/>
+    <w:lsdException w:name="Colorful Shading Accent 2" w:semiHidden="0" w:uiPriority="71" w:unhideWhenUsed="0"/>
+    <w:lsdException w:name="Colorful List Accent 2" w:semiHidden="0" w:uiPriority="72" w:unhideWhenUsed="0"/>
+    <w:lsdException w:name="Colorful Grid Accent 2" w:semiHidden="0" w:uiPriority="73" w:unhideWhenUsed="0"/>
+    <w:lsdException w:name="Light Shading Accent 3" w:semiHidden="0" w:uiPriority="60" w:unhideWhenUsed="0"/>
+    <w:lsdException w:name="Light List Accent 3" w:semiHidden="0" w:uiPriority="61" w:unhideWhenUsed="0"/>
+    <w:lsdException w:name="Light Grid Accent 3" w:semiHidden="0" w:uiPriority="62" w:unhideWhenUsed="0"/>
+    <w:lsdException w:name="Medium Shading 1 Accent 3" w:semiHidden="0" w:uiPriority="63" w:unhideWhenUsed="0"/>
+    <w:lsdException w:name="Medium Shading 2 Accent 3" w:semiHidden="0" w:uiPriority="64" w:unhideWhenUsed="0"/>
+    <w:lsdException w:name="Medium List 1 Accent 3" w:semiHidden="0" w:uiPriority="65" w:unhideWhenUsed="0"/>
+    <w:lsdException w:name="Medium List 2 Accent 3" w:semiHidden="0" w:uiPriority="66" w:unhideWhenUsed="0"/>
+    <w:lsdException w:name="Medium Grid 1 Accent 3" w:semiHidden="0" w:uiPriority="67" w:unhideWhenUsed="0"/>
+    <w:lsdException w:name="Medium Grid 2 Accent 3" w:semiHidden="0" w:uiPriority="68" w:unhideWhenUsed="0"/>
+    <w:lsdException w:name="Medium Grid 3 Accent 3" w:semiHidden="0" w:uiPriority="69" w:unhideWhenUsed="0"/>
+    <w:lsdException w:name="Dark List Accent 3" w:semiHidden="0" w:uiPriority="70" w:unhideWhenUsed="0"/>
+    <w:lsdException w:name="Colorful Shading Accent 3" w:semiHidden="0" w:uiPriority="71" w:unhideWhenUsed="0"/>
+    <w:lsdException w:name="Colorful List Accent 3" w:semiHidden="0" w:uiPriority="72" w:unhideWhenUsed="0"/>
+    <w:lsdException w:name="Colorful Grid Accent 3" w:semiHidden="0" w:uiPriority="73" w:unhideWhenUsed="0"/>
+    <w:lsdException w:name="Light Shading Accent 4" w:semiHidden="0" w:uiPriority="60" w:unhideWhenUsed="0"/>
+    <w:lsdException w:name="Light List Accent 4" w:semiHidden="0" w:uiPriority="61" w:unhideWhenUsed="0"/>
+    <w:lsdException w:name="Light Grid Accent 4" w:semiHidden="0" w:uiPriority="62" w:unhideWhenUsed="0"/>
+    <w:lsdException w:name="Medium Shading 1 Accent 4" w:semiHidden="0" w:uiPriority="63" w:unhideWhenUsed="0"/>
+    <w:lsdException w:name="Medium Shading 2 Accent 4" w:semiHidden="0" w:uiPriority="64" w:unhideWhenUsed="0"/>
+    <w:lsdException w:name="Medium List 1 Accent 4" w:semiHidden="0" w:uiPriority="65" w:unhideWhenUsed="0"/>
+    <w:lsdException w:name="Medium List 2 Accent 4" w:semiHidden="0" w:uiPriority="66" w:unhideWhenUsed="0"/>
+    <w:lsdException w:name="Medium Grid 1 Accent 4" w:semiHidden="0" w:uiPriority="67" w:unhideWhenUsed="0"/>
+    <w:lsdException w:name="Medium Grid 2 Accent 4" w:semiHidden="0" w:uiPriority="68" w:unhideWhenUsed="0"/>
+    <w:lsdException w:name="Medium Grid 3 Accent 4" w:semiHidden="0" w:uiPriority="69" w:unhideWhenUsed="0"/>
+    <w:lsdException w:name="Dark List Accent 4" w:semiHidden="0" w:uiPriority="70" w:unhideWhenUsed="0"/>
+    <w:lsdException w:name="Colorful Shading Accent 4" w:semiHidden="0" w:uiPriority="71" w:unhideWhenUsed="0"/>
+    <w:lsdException w:name="Colorful List Accent 4" w:semiHidden="0" w:uiPriority="72" w:unhideWhenUsed="0"/>
+    <w:lsdException w:name="Colorful Grid Accent 4" w:semiHidden="0" w:uiPriority="73" w:unhideWhenUsed="0"/>
+    <w:lsdException w:name="Light Shading Accent 5" w:semiHidden="0" w:uiPriority="60" w:unhideWhenUsed="0"/>
+    <w:lsdException w:name="Light List Accent 5" w:semiHidden="0" w:uiPriority="61" w:unhideWhenUsed="0"/>
+    <w:lsdException w:name="Light Grid Accent 5" w:semiHidden="0" w:uiPriority="62" w:unhideWhenUsed="0"/>
+    <w:lsdException w:name="Medium Shading 1 Accent 5" w:semiHidden="0" w:uiPriority="63" w:unhideWhenUsed="0"/>
+    <w:lsdException w:name="Medium Shading 2 Accent 5" w:semiHidden="0" w:uiPriority="64" w:unhideWhenUsed="0"/>
+    <w:lsdException w:name="Medium List 1 Accent 5" w:semiHidden="0" w:uiPriority="65" w:unhideWhenUsed="0"/>
+    <w:lsdException w:name="Medium List 2 Accent 5" w:semiHidden="0" w:uiPriority="66" w:unhideWhenUsed="0"/>
+    <w:lsdException w:name="Medium Grid 1 Accent 5" w:semiHidden="0" w:uiPriority="67" w:unhideWhenUsed="0"/>
+    <w:lsdException w:name="Medium Grid 2 Accent 5" w:semiHidden="0" w:uiPriority="68" w:unhideWhenUsed="0"/>
+    <w:lsdException w:name="Medium Grid 3 Accent 5" w:semiHidden="0" w:uiPriority="69" w:unhideWhenUsed="0"/>
+    <w:lsdException w:name="Dark List Accent 5" w:semiHidden="0" w:uiPriority="70" w:unhideWhenUsed="0"/>
+    <w:lsdException w:name="Colorful Shading Accent 5" w:semiHidden="0" w:uiPriority="71" w:unhideWhenUsed="0"/>
+    <w:lsdException w:name="Colorful List Accent 5" w:semiHidden="0" w:uiPriority="72" w:unhideWhenUsed="0"/>
+    <w:lsdException w:name="Colorful Grid Accent 5" w:semiHidden="0" w:uiPriority="73" w:unhideWhenUsed="0"/>
+    <w:lsdException w:name="Light Shading Accent 6" w:semiHidden="0" w:uiPriority="60" w:unhideWhenUsed="0"/>
+    <w:lsdException w:name="Light List Accent 6" w:semiHidden="0" w:uiPriority="61" w:unhideWhenUsed="0"/>
+    <w:lsdException w:name="Light Grid Accent 6" w:semiHidden="0" w:uiPriority="62" w:unhideWhenUsed="0"/>
+    <w:lsdException w:name="Medium Shading 1 Accent 6" w:semiHidden="0" w:uiPriority="63" w:unhideWhenUsed="0"/>
+    <w:lsdException w:name="Medium Shading 2 Accent 6" w:semiHidden="0" w:uiPriority="64" w:unhideWhenUsed="0"/>
+    <w:lsdException w:name="Medium List 1 Accent 6" w:semiHidden="0" w:uiPriority="65" w:unhideWhenUsed="0"/>
+    <w:lsdException w:name="Medium List 2 Accent 6" w:semiHidden="0" w:uiPriority="66" w:unhideWhenUsed="0"/>
+    <w:lsdException w:name="Medium Grid 1 Accent 6" w:semiHidden="0" w:uiPriority="67" w:unhideWhenUsed="0"/>
+    <w:lsdException w:name="Medium Grid 2 Accent 6" w:semiHidden="0" w:uiPriority="68" w:unhideWhenUsed="0"/>
+    <w:lsdException w:name="Medium Grid 3 Accent 6" w:semiHidden="0" w:uiPriority="69" w:unhideWhenUsed="0"/>
+    <w:lsdException w:name="Dark List Accent 6" w:semiHidden="0" w:uiPriority="70" w:unhideWhenUsed="0"/>
+    <w:lsdException w:name="Colorful Shading Accent 6" w:semiHidden="0" w:uiPriority="71" w:unhideWhenUsed="0"/>
+    <w:lsdException w:name="Colorful List Accent 6" w:semiHidden="0" w:uiPriority="72" w:unhideWhenUsed="0"/>
+    <w:lsdException w:name="Colorful Grid Accent 6" w:semiHidden="0" w:uiPriority="73" w:unhideWhenUsed="0"/>
+    <w:lsdException w:name="Subtle Emphasis" w:semiHidden="0" w:uiPriority="19" w:unhideWhenUsed="0" w:qFormat="1"/>
+    <w:lsdException w:name="Intense Emphasis" w:semiHidden="0" w:uiPriority="21" w:unhideWhenUsed="0" w:qFormat="1"/>
+    <w:lsdException w:name="Subtle Reference" w:semiHidden="0" w:uiPriority="31" w:unhideWhenUsed="0" w:qFormat="1"/>
+    <w:lsdException w:name="Intense Reference" w:semiHidden="0" w:uiPriority="32" w:unhideWhenUsed="0" w:qFormat="1"/>
+    <w:lsdException w:name="Book Title" w:semiHidden="0" w:uiPriority="33" w:unhideWhenUsed="0" w:qFormat="1"/>
+    <w:lsdException w:name="Bibliography" w:uiPriority="37"/>
+    <w:lsdException w:name="TOC Heading" w:uiPriority="39" w:qFormat="1"/>
   </w:latentStyles>
-  <w:style w:type="paragraph" w:default="1" w:styleId="Normal">
+  <w:style w:type="paragraph" w:default="1" w:styleId="a">
     <w:name w:val="Normal"/>
     <w:qFormat/>
     <w:rsid w:val="00420E12"/>
   </w:style>
-  <w:style w:type="paragraph" w:styleId="Heading1">
+  <w:style w:type="paragraph" w:styleId="1">
     <w:name w:val="heading 1"/>
-    <w:basedOn w:val="Normal"/>
-    <w:next w:val="Normal"/>
-    <w:link w:val="Heading1Char"/>
+    <w:basedOn w:val="a"/>
+    <w:next w:val="a"/>
+    <w:link w:val="1Char"/>
     <w:uiPriority w:val="9"/>
     <w:qFormat/>
     <w:rsid w:val="0049704C"/>
@@ -3904,11 +3259,11 @@
       <w:lang w:val="en-US"/>
     </w:rPr>
   </w:style>
-  <w:style w:type="paragraph" w:styleId="Heading2">
+  <w:style w:type="paragraph" w:styleId="2">
     <w:name w:val="heading 2"/>
-    <w:basedOn w:val="Normal"/>
-    <w:next w:val="Normal"/>
-    <w:link w:val="Heading2Char"/>
+    <w:basedOn w:val="a"/>
+    <w:next w:val="a"/>
+    <w:link w:val="2Char"/>
     <w:uiPriority w:val="9"/>
     <w:unhideWhenUsed/>
     <w:qFormat/>
@@ -3926,11 +3281,11 @@
       <w:szCs w:val="36"/>
     </w:rPr>
   </w:style>
-  <w:style w:type="paragraph" w:styleId="Heading3">
+  <w:style w:type="paragraph" w:styleId="3">
     <w:name w:val="heading 3"/>
-    <w:basedOn w:val="Normal"/>
-    <w:next w:val="Normal"/>
-    <w:link w:val="Heading3Char"/>
+    <w:basedOn w:val="a"/>
+    <w:next w:val="a"/>
+    <w:link w:val="3Char"/>
     <w:uiPriority w:val="9"/>
     <w:unhideWhenUsed/>
     <w:qFormat/>
@@ -3948,11 +3303,11 @@
       <w:szCs w:val="32"/>
     </w:rPr>
   </w:style>
-  <w:style w:type="paragraph" w:styleId="Heading4">
+  <w:style w:type="paragraph" w:styleId="4">
     <w:name w:val="heading 4"/>
-    <w:basedOn w:val="Normal"/>
-    <w:next w:val="Normal"/>
-    <w:link w:val="Heading4Char"/>
+    <w:basedOn w:val="a"/>
+    <w:next w:val="a"/>
+    <w:link w:val="4Char"/>
     <w:uiPriority w:val="9"/>
     <w:unhideWhenUsed/>
     <w:qFormat/>
@@ -3972,11 +3327,11 @@
       <w:szCs w:val="28"/>
     </w:rPr>
   </w:style>
-  <w:style w:type="paragraph" w:styleId="Heading5">
+  <w:style w:type="paragraph" w:styleId="5">
     <w:name w:val="heading 5"/>
-    <w:basedOn w:val="Normal"/>
-    <w:next w:val="Normal"/>
-    <w:link w:val="Heading5Char"/>
+    <w:basedOn w:val="a"/>
+    <w:next w:val="a"/>
+    <w:link w:val="5Char"/>
     <w:uiPriority w:val="9"/>
     <w:semiHidden/>
     <w:unhideWhenUsed/>
@@ -3995,11 +3350,11 @@
       <w:szCs w:val="24"/>
     </w:rPr>
   </w:style>
-  <w:style w:type="paragraph" w:styleId="Heading6">
+  <w:style w:type="paragraph" w:styleId="6">
     <w:name w:val="heading 6"/>
-    <w:basedOn w:val="Normal"/>
-    <w:next w:val="Normal"/>
-    <w:link w:val="Heading6Char"/>
+    <w:basedOn w:val="a"/>
+    <w:next w:val="a"/>
+    <w:link w:val="6Char"/>
     <w:uiPriority w:val="9"/>
     <w:semiHidden/>
     <w:unhideWhenUsed/>
@@ -4020,11 +3375,11 @@
       <w:szCs w:val="24"/>
     </w:rPr>
   </w:style>
-  <w:style w:type="paragraph" w:styleId="Heading7">
+  <w:style w:type="paragraph" w:styleId="7">
     <w:name w:val="heading 7"/>
-    <w:basedOn w:val="Normal"/>
-    <w:next w:val="Normal"/>
-    <w:link w:val="Heading7Char"/>
+    <w:basedOn w:val="a"/>
+    <w:next w:val="a"/>
+    <w:link w:val="7Char"/>
     <w:uiPriority w:val="9"/>
     <w:semiHidden/>
     <w:unhideWhenUsed/>
@@ -4045,11 +3400,11 @@
       <w:szCs w:val="22"/>
     </w:rPr>
   </w:style>
-  <w:style w:type="paragraph" w:styleId="Heading8">
+  <w:style w:type="paragraph" w:styleId="8">
     <w:name w:val="heading 8"/>
-    <w:basedOn w:val="Normal"/>
-    <w:next w:val="Normal"/>
-    <w:link w:val="Heading8Char"/>
+    <w:basedOn w:val="a"/>
+    <w:next w:val="a"/>
+    <w:link w:val="8Char"/>
     <w:uiPriority w:val="9"/>
     <w:semiHidden/>
     <w:unhideWhenUsed/>
@@ -4068,11 +3423,11 @@
       <w:szCs w:val="22"/>
     </w:rPr>
   </w:style>
-  <w:style w:type="paragraph" w:styleId="Heading9">
+  <w:style w:type="paragraph" w:styleId="9">
     <w:name w:val="heading 9"/>
-    <w:basedOn w:val="Normal"/>
-    <w:next w:val="Normal"/>
-    <w:link w:val="Heading9Char"/>
+    <w:basedOn w:val="a"/>
+    <w:next w:val="a"/>
+    <w:link w:val="9Char"/>
     <w:uiPriority w:val="9"/>
     <w:semiHidden/>
     <w:unhideWhenUsed/>
@@ -4093,17 +3448,18 @@
       <w:szCs w:val="22"/>
     </w:rPr>
   </w:style>
-  <w:style w:type="character" w:default="1" w:styleId="DefaultParagraphFont">
+  <w:style w:type="character" w:default="1" w:styleId="a0">
     <w:name w:val="Default Paragraph Font"/>
     <w:uiPriority w:val="1"/>
     <w:semiHidden/>
     <w:unhideWhenUsed/>
   </w:style>
-  <w:style w:type="table" w:default="1" w:styleId="TableNormal">
+  <w:style w:type="table" w:default="1" w:styleId="a1">
     <w:name w:val="Normal Table"/>
     <w:uiPriority w:val="99"/>
     <w:semiHidden/>
     <w:unhideWhenUsed/>
+    <w:qFormat/>
     <w:tblPr>
       <w:tblInd w:w="0" w:type="dxa"/>
       <w:tblCellMar>
@@ -4114,16 +3470,16 @@
       </w:tblCellMar>
     </w:tblPr>
   </w:style>
-  <w:style w:type="numbering" w:default="1" w:styleId="NoList">
+  <w:style w:type="numbering" w:default="1" w:styleId="a2">
     <w:name w:val="No List"/>
     <w:uiPriority w:val="99"/>
     <w:semiHidden/>
     <w:unhideWhenUsed/>
   </w:style>
-  <w:style w:type="character" w:customStyle="1" w:styleId="Heading1Char">
-    <w:name w:val="Heading 1 Char"/>
-    <w:basedOn w:val="DefaultParagraphFont"/>
-    <w:link w:val="Heading1"/>
+  <w:style w:type="character" w:customStyle="1" w:styleId="1Char">
+    <w:name w:val="标题 1 Char"/>
+    <w:basedOn w:val="a0"/>
+    <w:link w:val="1"/>
     <w:uiPriority w:val="9"/>
     <w:rsid w:val="0049704C"/>
     <w:rPr>
@@ -4134,10 +3490,10 @@
       <w:lang w:val="en-US"/>
     </w:rPr>
   </w:style>
-  <w:style w:type="character" w:customStyle="1" w:styleId="Heading2Char">
-    <w:name w:val="Heading 2 Char"/>
-    <w:basedOn w:val="DefaultParagraphFont"/>
-    <w:link w:val="Heading2"/>
+  <w:style w:type="character" w:customStyle="1" w:styleId="2Char">
+    <w:name w:val="标题 2 Char"/>
+    <w:basedOn w:val="a0"/>
+    <w:link w:val="2"/>
     <w:uiPriority w:val="9"/>
     <w:rsid w:val="00420E12"/>
     <w:rPr>
@@ -4147,10 +3503,10 @@
       <w:szCs w:val="36"/>
     </w:rPr>
   </w:style>
-  <w:style w:type="character" w:customStyle="1" w:styleId="Heading3Char">
-    <w:name w:val="Heading 3 Char"/>
-    <w:basedOn w:val="DefaultParagraphFont"/>
-    <w:link w:val="Heading3"/>
+  <w:style w:type="character" w:customStyle="1" w:styleId="3Char">
+    <w:name w:val="标题 3 Char"/>
+    <w:basedOn w:val="a0"/>
+    <w:link w:val="3"/>
     <w:uiPriority w:val="9"/>
     <w:rsid w:val="00420E12"/>
     <w:rPr>
@@ -4160,10 +3516,10 @@
       <w:szCs w:val="32"/>
     </w:rPr>
   </w:style>
-  <w:style w:type="character" w:customStyle="1" w:styleId="Heading4Char">
-    <w:name w:val="Heading 4 Char"/>
-    <w:basedOn w:val="DefaultParagraphFont"/>
-    <w:link w:val="Heading4"/>
+  <w:style w:type="character" w:customStyle="1" w:styleId="4Char">
+    <w:name w:val="标题 4 Char"/>
+    <w:basedOn w:val="a0"/>
+    <w:link w:val="4"/>
     <w:uiPriority w:val="9"/>
     <w:rsid w:val="00420E12"/>
     <w:rPr>
@@ -4175,10 +3531,10 @@
       <w:szCs w:val="28"/>
     </w:rPr>
   </w:style>
-  <w:style w:type="character" w:customStyle="1" w:styleId="Heading5Char">
-    <w:name w:val="Heading 5 Char"/>
-    <w:basedOn w:val="DefaultParagraphFont"/>
-    <w:link w:val="Heading5"/>
+  <w:style w:type="character" w:customStyle="1" w:styleId="5Char">
+    <w:name w:val="标题 5 Char"/>
+    <w:basedOn w:val="a0"/>
+    <w:link w:val="5"/>
     <w:uiPriority w:val="9"/>
     <w:semiHidden/>
     <w:rsid w:val="00420E12"/>
@@ -4189,10 +3545,10 @@
       <w:szCs w:val="24"/>
     </w:rPr>
   </w:style>
-  <w:style w:type="character" w:customStyle="1" w:styleId="Heading6Char">
-    <w:name w:val="Heading 6 Char"/>
-    <w:basedOn w:val="DefaultParagraphFont"/>
-    <w:link w:val="Heading6"/>
+  <w:style w:type="character" w:customStyle="1" w:styleId="6Char">
+    <w:name w:val="标题 6 Char"/>
+    <w:basedOn w:val="a0"/>
+    <w:link w:val="6"/>
     <w:uiPriority w:val="9"/>
     <w:semiHidden/>
     <w:rsid w:val="00420E12"/>
@@ -4205,10 +3561,10 @@
       <w:szCs w:val="24"/>
     </w:rPr>
   </w:style>
-  <w:style w:type="character" w:customStyle="1" w:styleId="Heading7Char">
-    <w:name w:val="Heading 7 Char"/>
-    <w:basedOn w:val="DefaultParagraphFont"/>
-    <w:link w:val="Heading7"/>
+  <w:style w:type="character" w:customStyle="1" w:styleId="7Char">
+    <w:name w:val="标题 7 Char"/>
+    <w:basedOn w:val="a0"/>
+    <w:link w:val="7"/>
     <w:uiPriority w:val="9"/>
     <w:semiHidden/>
     <w:rsid w:val="00420E12"/>
@@ -4221,10 +3577,10 @@
       <w:szCs w:val="22"/>
     </w:rPr>
   </w:style>
-  <w:style w:type="character" w:customStyle="1" w:styleId="Heading8Char">
-    <w:name w:val="Heading 8 Char"/>
-    <w:basedOn w:val="DefaultParagraphFont"/>
-    <w:link w:val="Heading8"/>
+  <w:style w:type="character" w:customStyle="1" w:styleId="8Char">
+    <w:name w:val="标题 8 Char"/>
+    <w:basedOn w:val="a0"/>
+    <w:link w:val="8"/>
     <w:uiPriority w:val="9"/>
     <w:semiHidden/>
     <w:rsid w:val="00420E12"/>
@@ -4235,10 +3591,10 @@
       <w:szCs w:val="22"/>
     </w:rPr>
   </w:style>
-  <w:style w:type="character" w:customStyle="1" w:styleId="Heading9Char">
-    <w:name w:val="Heading 9 Char"/>
-    <w:basedOn w:val="DefaultParagraphFont"/>
-    <w:link w:val="Heading9"/>
+  <w:style w:type="character" w:customStyle="1" w:styleId="9Char">
+    <w:name w:val="标题 9 Char"/>
+    <w:basedOn w:val="a0"/>
+    <w:link w:val="9"/>
     <w:uiPriority w:val="9"/>
     <w:semiHidden/>
     <w:rsid w:val="00420E12"/>
@@ -4251,10 +3607,10 @@
       <w:szCs w:val="22"/>
     </w:rPr>
   </w:style>
-  <w:style w:type="paragraph" w:styleId="Caption">
+  <w:style w:type="paragraph" w:styleId="a3">
     <w:name w:val="caption"/>
-    <w:basedOn w:val="Normal"/>
-    <w:next w:val="Normal"/>
+    <w:basedOn w:val="a"/>
+    <w:next w:val="a"/>
     <w:uiPriority w:val="35"/>
     <w:semiHidden/>
     <w:unhideWhenUsed/>
@@ -4271,11 +3627,11 @@
       <w:szCs w:val="16"/>
     </w:rPr>
   </w:style>
-  <w:style w:type="paragraph" w:styleId="Title">
+  <w:style w:type="paragraph" w:styleId="a4">
     <w:name w:val="Title"/>
-    <w:basedOn w:val="Heading1"/>
-    <w:next w:val="Normal"/>
-    <w:link w:val="TitleChar"/>
+    <w:basedOn w:val="1"/>
+    <w:next w:val="a"/>
+    <w:link w:val="Char"/>
     <w:uiPriority w:val="10"/>
     <w:qFormat/>
     <w:rsid w:val="00420E12"/>
@@ -4286,10 +3642,10 @@
       <w:szCs w:val="56"/>
     </w:rPr>
   </w:style>
-  <w:style w:type="character" w:customStyle="1" w:styleId="TitleChar">
-    <w:name w:val="Title Char"/>
-    <w:basedOn w:val="DefaultParagraphFont"/>
-    <w:link w:val="Title"/>
+  <w:style w:type="character" w:customStyle="1" w:styleId="Char">
+    <w:name w:val="标题 Char"/>
+    <w:basedOn w:val="a0"/>
+    <w:link w:val="a4"/>
     <w:uiPriority w:val="10"/>
     <w:rsid w:val="00420E12"/>
     <w:rPr>
@@ -4301,11 +3657,11 @@
       <w:lang w:val="en-US"/>
     </w:rPr>
   </w:style>
-  <w:style w:type="paragraph" w:styleId="Subtitle">
+  <w:style w:type="paragraph" w:styleId="a5">
     <w:name w:val="Subtitle"/>
-    <w:basedOn w:val="Normal"/>
-    <w:next w:val="Normal"/>
-    <w:link w:val="SubtitleChar"/>
+    <w:basedOn w:val="a"/>
+    <w:next w:val="a"/>
+    <w:link w:val="Char0"/>
     <w:uiPriority w:val="11"/>
     <w:qFormat/>
     <w:rsid w:val="00420E12"/>
@@ -4323,10 +3679,10 @@
       <w:szCs w:val="28"/>
     </w:rPr>
   </w:style>
-  <w:style w:type="character" w:customStyle="1" w:styleId="SubtitleChar">
-    <w:name w:val="Subtitle Char"/>
-    <w:basedOn w:val="DefaultParagraphFont"/>
-    <w:link w:val="Subtitle"/>
+  <w:style w:type="character" w:customStyle="1" w:styleId="Char0">
+    <w:name w:val="副标题 Char"/>
+    <w:basedOn w:val="a0"/>
+    <w:link w:val="a5"/>
     <w:uiPriority w:val="11"/>
     <w:rsid w:val="00420E12"/>
     <w:rPr>
@@ -4337,9 +3693,9 @@
       <w:szCs w:val="28"/>
     </w:rPr>
   </w:style>
-  <w:style w:type="character" w:styleId="Strong">
+  <w:style w:type="character" w:styleId="a6">
     <w:name w:val="Strong"/>
-    <w:basedOn w:val="DefaultParagraphFont"/>
+    <w:basedOn w:val="a0"/>
     <w:uiPriority w:val="22"/>
     <w:qFormat/>
     <w:rsid w:val="00420E12"/>
@@ -4348,9 +3704,9 @@
       <w:bCs/>
     </w:rPr>
   </w:style>
-  <w:style w:type="character" w:styleId="Emphasis">
+  <w:style w:type="character" w:styleId="a7">
     <w:name w:val="Emphasis"/>
-    <w:basedOn w:val="DefaultParagraphFont"/>
+    <w:basedOn w:val="a0"/>
     <w:uiPriority w:val="20"/>
     <w:qFormat/>
     <w:rsid w:val="00420E12"/>
@@ -4360,7 +3716,7 @@
       <w:color w:val="000000" w:themeColor="text1"/>
     </w:rPr>
   </w:style>
-  <w:style w:type="paragraph" w:styleId="NoSpacing">
+  <w:style w:type="paragraph" w:styleId="a8">
     <w:name w:val="No Spacing"/>
     <w:uiPriority w:val="1"/>
     <w:qFormat/>
@@ -4369,11 +3725,11 @@
       <w:spacing w:after="0" w:line="240" w:lineRule="auto"/>
     </w:pPr>
   </w:style>
-  <w:style w:type="paragraph" w:styleId="Quote">
+  <w:style w:type="paragraph" w:styleId="a9">
     <w:name w:val="Quote"/>
-    <w:basedOn w:val="Normal"/>
-    <w:next w:val="Normal"/>
-    <w:link w:val="QuoteChar"/>
+    <w:basedOn w:val="a"/>
+    <w:next w:val="a"/>
+    <w:link w:val="Char1"/>
     <w:uiPriority w:val="29"/>
     <w:qFormat/>
     <w:rsid w:val="00420E12"/>
@@ -4389,10 +3745,10 @@
       <w:szCs w:val="24"/>
     </w:rPr>
   </w:style>
-  <w:style w:type="character" w:customStyle="1" w:styleId="QuoteChar">
-    <w:name w:val="Quote Char"/>
-    <w:basedOn w:val="DefaultParagraphFont"/>
-    <w:link w:val="Quote"/>
+  <w:style w:type="character" w:customStyle="1" w:styleId="Char1">
+    <w:name w:val="引用 Char"/>
+    <w:basedOn w:val="a0"/>
+    <w:link w:val="a9"/>
     <w:uiPriority w:val="29"/>
     <w:rsid w:val="00420E12"/>
     <w:rPr>
@@ -4402,11 +3758,11 @@
       <w:szCs w:val="24"/>
     </w:rPr>
   </w:style>
-  <w:style w:type="paragraph" w:styleId="IntenseQuote">
+  <w:style w:type="paragraph" w:styleId="aa">
     <w:name w:val="Intense Quote"/>
-    <w:basedOn w:val="Normal"/>
-    <w:next w:val="Normal"/>
-    <w:link w:val="IntenseQuoteChar"/>
+    <w:basedOn w:val="a"/>
+    <w:next w:val="a"/>
+    <w:link w:val="Char2"/>
     <w:uiPriority w:val="30"/>
     <w:qFormat/>
     <w:rsid w:val="00420E12"/>
@@ -4424,10 +3780,10 @@
       <w:szCs w:val="24"/>
     </w:rPr>
   </w:style>
-  <w:style w:type="character" w:customStyle="1" w:styleId="IntenseQuoteChar">
-    <w:name w:val="Intense Quote Char"/>
-    <w:basedOn w:val="DefaultParagraphFont"/>
-    <w:link w:val="IntenseQuote"/>
+  <w:style w:type="character" w:customStyle="1" w:styleId="Char2">
+    <w:name w:val="明显引用 Char"/>
+    <w:basedOn w:val="a0"/>
+    <w:link w:val="aa"/>
     <w:uiPriority w:val="30"/>
     <w:rsid w:val="00420E12"/>
     <w:rPr>
@@ -4436,9 +3792,9 @@
       <w:szCs w:val="24"/>
     </w:rPr>
   </w:style>
-  <w:style w:type="character" w:styleId="SubtleEmphasis">
+  <w:style w:type="character" w:styleId="ab">
     <w:name w:val="Subtle Emphasis"/>
-    <w:basedOn w:val="DefaultParagraphFont"/>
+    <w:basedOn w:val="a0"/>
     <w:uiPriority w:val="19"/>
     <w:qFormat/>
     <w:rsid w:val="00420E12"/>
@@ -4448,9 +3804,9 @@
       <w:color w:val="595959" w:themeColor="text1" w:themeTint="A6"/>
     </w:rPr>
   </w:style>
-  <w:style w:type="character" w:styleId="IntenseEmphasis">
+  <w:style w:type="character" w:styleId="ac">
     <w:name w:val="Intense Emphasis"/>
-    <w:basedOn w:val="DefaultParagraphFont"/>
+    <w:basedOn w:val="a0"/>
     <w:uiPriority w:val="21"/>
     <w:qFormat/>
     <w:rsid w:val="00420E12"/>
@@ -4466,9 +3822,9 @@
       <w:color w:val="ED7D31" w:themeColor="accent2"/>
     </w:rPr>
   </w:style>
-  <w:style w:type="character" w:styleId="SubtleReference">
+  <w:style w:type="character" w:styleId="ad">
     <w:name w:val="Subtle Reference"/>
-    <w:basedOn w:val="DefaultParagraphFont"/>
+    <w:basedOn w:val="a0"/>
     <w:uiPriority w:val="31"/>
     <w:qFormat/>
     <w:rsid w:val="00420E12"/>
@@ -4480,9 +3836,9 @@
       <w:u w:val="single" w:color="7F7F7F" w:themeColor="text1" w:themeTint="80"/>
     </w:rPr>
   </w:style>
-  <w:style w:type="character" w:styleId="IntenseReference">
+  <w:style w:type="character" w:styleId="ae">
     <w:name w:val="Intense Reference"/>
-    <w:basedOn w:val="DefaultParagraphFont"/>
+    <w:basedOn w:val="a0"/>
     <w:uiPriority w:val="32"/>
     <w:qFormat/>
     <w:rsid w:val="00420E12"/>
@@ -4496,9 +3852,9 @@
       <w:u w:val="single"/>
     </w:rPr>
   </w:style>
-  <w:style w:type="character" w:styleId="BookTitle">
+  <w:style w:type="character" w:styleId="af">
     <w:name w:val="Book Title"/>
-    <w:basedOn w:val="DefaultParagraphFont"/>
+    <w:basedOn w:val="a0"/>
     <w:uiPriority w:val="33"/>
     <w:qFormat/>
     <w:rsid w:val="00420E12"/>
@@ -4510,10 +3866,10 @@
       <w:spacing w:val="0"/>
     </w:rPr>
   </w:style>
-  <w:style w:type="paragraph" w:styleId="TOCHeading">
+  <w:style w:type="paragraph" w:styleId="TOC">
     <w:name w:val="TOC Heading"/>
-    <w:basedOn w:val="Heading1"/>
-    <w:next w:val="Normal"/>
+    <w:basedOn w:val="1"/>
+    <w:next w:val="a"/>
     <w:uiPriority w:val="39"/>
     <w:semiHidden/>
     <w:unhideWhenUsed/>
@@ -4539,9 +3895,9 @@
       <w:szCs w:val="24"/>
     </w:rPr>
   </w:style>
-  <w:style w:type="character" w:styleId="Hyperlink">
+  <w:style w:type="character" w:styleId="af0">
     <w:name w:val="Hyperlink"/>
-    <w:basedOn w:val="DefaultParagraphFont"/>
+    <w:basedOn w:val="a0"/>
     <w:uiPriority w:val="99"/>
     <w:unhideWhenUsed/>
     <w:rsid w:val="00420E12"/>
@@ -4550,9 +3906,9 @@
       <w:u w:val="single"/>
     </w:rPr>
   </w:style>
-  <w:style w:type="paragraph" w:styleId="ListParagraph">
+  <w:style w:type="paragraph" w:styleId="af1">
     <w:name w:val="List Paragraph"/>
-    <w:basedOn w:val="Normal"/>
+    <w:basedOn w:val="a"/>
     <w:uiPriority w:val="34"/>
     <w:qFormat/>
     <w:rsid w:val="00775F11"/>
@@ -4561,10 +3917,10 @@
       <w:contextualSpacing/>
     </w:pPr>
   </w:style>
-  <w:style w:type="paragraph" w:styleId="Header">
+  <w:style w:type="paragraph" w:styleId="af2">
     <w:name w:val="header"/>
-    <w:basedOn w:val="Normal"/>
-    <w:link w:val="HeaderChar"/>
+    <w:basedOn w:val="a"/>
+    <w:link w:val="Char3"/>
     <w:uiPriority w:val="99"/>
     <w:unhideWhenUsed/>
     <w:rsid w:val="006702ED"/>
@@ -4576,17 +3932,17 @@
       <w:spacing w:after="0" w:line="240" w:lineRule="auto"/>
     </w:pPr>
   </w:style>
-  <w:style w:type="character" w:customStyle="1" w:styleId="HeaderChar">
-    <w:name w:val="Header Char"/>
-    <w:basedOn w:val="DefaultParagraphFont"/>
-    <w:link w:val="Header"/>
+  <w:style w:type="character" w:customStyle="1" w:styleId="Char3">
+    <w:name w:val="页眉 Char"/>
+    <w:basedOn w:val="a0"/>
+    <w:link w:val="af2"/>
     <w:uiPriority w:val="99"/>
     <w:rsid w:val="006702ED"/>
   </w:style>
-  <w:style w:type="paragraph" w:styleId="Footer">
+  <w:style w:type="paragraph" w:styleId="af3">
     <w:name w:val="footer"/>
-    <w:basedOn w:val="Normal"/>
-    <w:link w:val="FooterChar"/>
+    <w:basedOn w:val="a"/>
+    <w:link w:val="Char4"/>
     <w:uiPriority w:val="99"/>
     <w:unhideWhenUsed/>
     <w:rsid w:val="006702ED"/>
@@ -4598,17 +3954,17 @@
       <w:spacing w:after="0" w:line="240" w:lineRule="auto"/>
     </w:pPr>
   </w:style>
-  <w:style w:type="character" w:customStyle="1" w:styleId="FooterChar">
-    <w:name w:val="Footer Char"/>
-    <w:basedOn w:val="DefaultParagraphFont"/>
-    <w:link w:val="Footer"/>
+  <w:style w:type="character" w:customStyle="1" w:styleId="Char4">
+    <w:name w:val="页脚 Char"/>
+    <w:basedOn w:val="a0"/>
+    <w:link w:val="af3"/>
     <w:uiPriority w:val="99"/>
     <w:rsid w:val="006702ED"/>
   </w:style>
-  <w:style w:type="paragraph" w:styleId="BalloonText">
+  <w:style w:type="paragraph" w:styleId="af4">
     <w:name w:val="Balloon Text"/>
-    <w:basedOn w:val="Normal"/>
-    <w:link w:val="BalloonTextChar"/>
+    <w:basedOn w:val="a"/>
+    <w:link w:val="Char5"/>
     <w:uiPriority w:val="99"/>
     <w:semiHidden/>
     <w:unhideWhenUsed/>
@@ -4622,10 +3978,10 @@
       <w:szCs w:val="18"/>
     </w:rPr>
   </w:style>
-  <w:style w:type="character" w:customStyle="1" w:styleId="BalloonTextChar">
-    <w:name w:val="Balloon Text Char"/>
-    <w:basedOn w:val="DefaultParagraphFont"/>
-    <w:link w:val="BalloonText"/>
+  <w:style w:type="character" w:customStyle="1" w:styleId="Char5">
+    <w:name w:val="批注框文本 Char"/>
+    <w:basedOn w:val="a0"/>
+    <w:link w:val="af4"/>
     <w:uiPriority w:val="99"/>
     <w:semiHidden/>
     <w:rsid w:val="00550610"/>
@@ -4681,7 +4037,7 @@
     </a:clrScheme>
     <a:fontScheme name="Office">
       <a:majorFont>
-        <a:latin typeface="Calibri Light" panose="020F0302020204030204"/>
+        <a:latin typeface="Calibri Light"/>
         <a:ea typeface=""/>
         <a:cs typeface=""/>
         <a:font script="Jpan" typeface="ＭＳ ゴシック"/>
@@ -4716,7 +4072,7 @@
         <a:font script="Geor" typeface="Sylfaen"/>
       </a:majorFont>
       <a:minorFont>
-        <a:latin typeface="Calibri" panose="020F0502020204030204"/>
+        <a:latin typeface="Calibri"/>
         <a:ea typeface=""/>
         <a:cs typeface=""/>
         <a:font script="Jpan" typeface="ＭＳ 明朝"/>
@@ -4893,7 +4249,7 @@
   <a:extraClrSchemeLst/>
   <a:extLst>
     <a:ext uri="{05A4C25C-085E-4340-85A3-A5531E510DB2}">
-      <thm15:themeFamily xmlns:thm15="http://schemas.microsoft.com/office/thememl/2012/main" name="Office Theme" id="{62F939B6-93AF-4DB8-9C6B-D6C7DFDC589F}" vid="{4A3C46E8-61CC-4603-A589-7422A47A8E4A}"/>
+      <thm15:themeFamily xmlns:thm15="http://schemas.microsoft.com/office/thememl/2012/main" xmlns="" name="Office Theme" id="{62F939B6-93AF-4DB8-9C6B-D6C7DFDC589F}" vid="{4A3C46E8-61CC-4603-A589-7422A47A8E4A}"/>
     </a:ext>
   </a:extLst>
 </a:theme>
